--- a/Tests-plan-for-pachnacykociolek.docx
+++ b/Tests-plan-for-pachnacykociolek.docx
@@ -218,128 +218,156 @@
           <w:szCs w:val="28"/>
         </w:rPr>
       </w:pPr>
-      <w:bookmarkStart w:id="2" w:name="_GoBack"/>
+      <w:r>
+        <w:rPr>
+          <w:sz w:val="28"/>
+          <w:szCs w:val="28"/>
+        </w:rPr>
+        <w:t>Kategorie błędów</w:t>
+      </w:r>
+    </w:p>
+    <w:p>
+      <w:pPr>
+        <w:numPr>
+          <w:ilvl w:val="0"/>
+          <w:numId w:val="25"/>
+        </w:numPr>
+        <w:rPr>
+          <w:sz w:val="28"/>
+          <w:szCs w:val="28"/>
+        </w:rPr>
+      </w:pPr>
+      <w:r>
+        <w:rPr>
+          <w:sz w:val="28"/>
+          <w:szCs w:val="28"/>
+        </w:rPr>
+        <w:t>Miejsce testów</w:t>
+      </w:r>
+    </w:p>
+    <w:p>
+      <w:pPr>
+        <w:numPr>
+          <w:ilvl w:val="0"/>
+          <w:numId w:val="25"/>
+        </w:numPr>
+        <w:rPr>
+          <w:sz w:val="28"/>
+          <w:szCs w:val="28"/>
+        </w:rPr>
+      </w:pPr>
+      <w:r>
+        <w:rPr>
+          <w:sz w:val="28"/>
+          <w:szCs w:val="28"/>
+        </w:rPr>
+        <w:t>Harmonogram testów</w:t>
+      </w:r>
+    </w:p>
+    <w:p>
+      <w:pPr>
+        <w:numPr>
+          <w:ilvl w:val="0"/>
+          <w:numId w:val="25"/>
+        </w:numPr>
+        <w:rPr>
+          <w:sz w:val="28"/>
+          <w:szCs w:val="28"/>
+        </w:rPr>
+      </w:pPr>
+      <w:r>
+        <w:rPr>
+          <w:sz w:val="28"/>
+          <w:szCs w:val="28"/>
+        </w:rPr>
+        <w:t>Raporty z testów</w:t>
+      </w:r>
+    </w:p>
+    <w:p>
+      <w:pPr>
+        <w:numPr>
+          <w:ilvl w:val="0"/>
+          <w:numId w:val="25"/>
+        </w:numPr>
+        <w:rPr>
+          <w:sz w:val="28"/>
+          <w:szCs w:val="28"/>
+        </w:rPr>
+      </w:pPr>
+      <w:r>
+        <w:rPr>
+          <w:sz w:val="28"/>
+          <w:szCs w:val="28"/>
+        </w:rPr>
+        <w:t>Lista narzędzi</w:t>
+      </w:r>
+    </w:p>
+    <w:p>
+      <w:pPr>
+        <w:numPr>
+          <w:ilvl w:val="0"/>
+          <w:numId w:val="25"/>
+        </w:numPr>
+        <w:rPr>
+          <w:sz w:val="28"/>
+          <w:szCs w:val="28"/>
+        </w:rPr>
+      </w:pPr>
+      <w:r>
+        <w:rPr>
+          <w:sz w:val="28"/>
+          <w:szCs w:val="28"/>
+        </w:rPr>
+        <w:t>Zarządzanie narzędziami</w:t>
+      </w:r>
+    </w:p>
+    <w:p>
+      <w:pPr>
+        <w:numPr>
+          <w:ilvl w:val="0"/>
+          <w:numId w:val="25"/>
+        </w:numPr>
+        <w:rPr>
+          <w:sz w:val="28"/>
+          <w:szCs w:val="28"/>
+        </w:rPr>
+      </w:pPr>
+      <w:r>
+        <w:rPr>
+          <w:sz w:val="28"/>
+          <w:szCs w:val="28"/>
+        </w:rPr>
+        <w:t>Role i odpowiedzialność</w:t>
+      </w:r>
+    </w:p>
+    <w:p>
+      <w:pPr>
+        <w:pStyle w:val="Nagwek1"/>
+        <w:rPr>
+          <w:sz w:val="28"/>
+          <w:szCs w:val="28"/>
+        </w:rPr>
+      </w:pPr>
+      <w:bookmarkStart w:id="2" w:name="_e8fbjr5akt6q" w:colFirst="0" w:colLast="0"/>
       <w:bookmarkEnd w:id="2"/>
       <w:r>
-        <w:rPr>
-          <w:sz w:val="28"/>
-          <w:szCs w:val="28"/>
-        </w:rPr>
-        <w:t>Kategorie błędów</w:t>
-      </w:r>
-    </w:p>
-    <w:p>
-      <w:pPr>
-        <w:numPr>
-          <w:ilvl w:val="0"/>
-          <w:numId w:val="25"/>
-        </w:numPr>
-        <w:rPr>
-          <w:sz w:val="28"/>
-          <w:szCs w:val="28"/>
-        </w:rPr>
-      </w:pPr>
-      <w:r>
-        <w:rPr>
-          <w:sz w:val="28"/>
-          <w:szCs w:val="28"/>
-        </w:rPr>
-        <w:t>Miejsce testów</w:t>
-      </w:r>
-    </w:p>
-    <w:p>
-      <w:pPr>
-        <w:numPr>
-          <w:ilvl w:val="0"/>
-          <w:numId w:val="25"/>
-        </w:numPr>
-        <w:rPr>
-          <w:sz w:val="28"/>
-          <w:szCs w:val="28"/>
-        </w:rPr>
-      </w:pPr>
-      <w:r>
-        <w:rPr>
-          <w:sz w:val="28"/>
-          <w:szCs w:val="28"/>
-        </w:rPr>
-        <w:t>Harmonogram testów</w:t>
-      </w:r>
-    </w:p>
-    <w:p>
-      <w:pPr>
-        <w:numPr>
-          <w:ilvl w:val="0"/>
-          <w:numId w:val="25"/>
-        </w:numPr>
-        <w:rPr>
-          <w:sz w:val="28"/>
-          <w:szCs w:val="28"/>
-        </w:rPr>
-      </w:pPr>
-      <w:r>
-        <w:rPr>
-          <w:sz w:val="28"/>
-          <w:szCs w:val="28"/>
-        </w:rPr>
-        <w:t>Raporty z testów</w:t>
-      </w:r>
-    </w:p>
-    <w:p>
-      <w:pPr>
-        <w:numPr>
-          <w:ilvl w:val="0"/>
-          <w:numId w:val="25"/>
-        </w:numPr>
-        <w:rPr>
-          <w:sz w:val="28"/>
-          <w:szCs w:val="28"/>
-        </w:rPr>
-      </w:pPr>
-      <w:r>
-        <w:rPr>
-          <w:sz w:val="28"/>
-          <w:szCs w:val="28"/>
-        </w:rPr>
-        <w:t>Lista narzędzi</w:t>
-      </w:r>
-    </w:p>
-    <w:p>
-      <w:pPr>
-        <w:numPr>
-          <w:ilvl w:val="0"/>
-          <w:numId w:val="25"/>
-        </w:numPr>
-        <w:rPr>
-          <w:sz w:val="28"/>
-          <w:szCs w:val="28"/>
-        </w:rPr>
-      </w:pPr>
-      <w:r>
-        <w:rPr>
-          <w:sz w:val="28"/>
-          <w:szCs w:val="28"/>
-        </w:rPr>
-        <w:t>Zarządzanie narzędziami</w:t>
-      </w:r>
-    </w:p>
-    <w:p>
-      <w:pPr>
-        <w:numPr>
-          <w:ilvl w:val="0"/>
-          <w:numId w:val="25"/>
-        </w:numPr>
-        <w:rPr>
-          <w:sz w:val="28"/>
-          <w:szCs w:val="28"/>
-        </w:rPr>
-      </w:pPr>
-      <w:r>
-        <w:rPr>
-          <w:sz w:val="28"/>
-          <w:szCs w:val="28"/>
-        </w:rPr>
-        <w:t>Role i odpowiedzialność</w:t>
+        <w:t>Wstęp</w:t>
+      </w:r>
+    </w:p>
+    <w:p>
+      <w:pPr>
+        <w:jc w:val="both"/>
+        <w:rPr>
+          <w:sz w:val="28"/>
+          <w:szCs w:val="28"/>
+        </w:rPr>
+      </w:pPr>
+      <w:r>
+        <w:rPr>
+          <w:sz w:val="28"/>
+          <w:szCs w:val="28"/>
+        </w:rPr>
+        <w:t>Celem niniejszego planu testów jest szczegółowe przetestowanie funkcjonalności sklepu w oparciu o nabyte dotychczas doświadczenie. Testowaną stroną jest witryna: pachnacykociolek.pl.</w:t>
       </w:r>
     </w:p>
     <w:p>
@@ -350,33 +378,26 @@
           <w:szCs w:val="28"/>
         </w:rPr>
       </w:pPr>
-      <w:bookmarkStart w:id="3" w:name="_e8fbjr5akt6q" w:colFirst="0" w:colLast="0"/>
+      <w:bookmarkStart w:id="3" w:name="_ejxx8mkqxyxl" w:colFirst="0" w:colLast="0"/>
       <w:bookmarkEnd w:id="3"/>
       <w:r>
-        <w:t>Wstęp</w:t>
-      </w:r>
-    </w:p>
-    <w:p>
-      <w:pPr>
-        <w:jc w:val="both"/>
-        <w:rPr>
-          <w:sz w:val="28"/>
-          <w:szCs w:val="28"/>
-        </w:rPr>
-      </w:pPr>
-      <w:r>
-        <w:rPr>
-          <w:sz w:val="28"/>
-          <w:szCs w:val="28"/>
-        </w:rPr>
-        <w:t>Celem niniejszego planu testów jest szczegółowe przetestowanie funkcjonalności sklepu w oparciu o nabyte dotychczas doś</w:t>
-      </w:r>
-      <w:r>
-        <w:rPr>
-          <w:sz w:val="28"/>
-          <w:szCs w:val="28"/>
-        </w:rPr>
-        <w:t>wiadczenie. Testowaną stroną jest witryna: pachnacykociolek.pl.</w:t>
+        <w:t xml:space="preserve">Przedmiot testów </w:t>
+      </w:r>
+    </w:p>
+    <w:p>
+      <w:pPr>
+        <w:jc w:val="both"/>
+        <w:rPr>
+          <w:sz w:val="28"/>
+          <w:szCs w:val="28"/>
+        </w:rPr>
+      </w:pPr>
+      <w:r>
+        <w:rPr>
+          <w:sz w:val="28"/>
+          <w:szCs w:val="28"/>
+        </w:rPr>
+        <w:t>Przedmiotem testów jest sklep internetowy dostępny pod adresem pachnacykociolek.pl wraz z jego wszystkimi funkcjonalnościami.</w:t>
       </w:r>
     </w:p>
     <w:p>
@@ -387,38 +408,8 @@
           <w:szCs w:val="28"/>
         </w:rPr>
       </w:pPr>
-      <w:bookmarkStart w:id="4" w:name="_ejxx8mkqxyxl" w:colFirst="0" w:colLast="0"/>
+      <w:bookmarkStart w:id="4" w:name="_psn43fwurfoh" w:colFirst="0" w:colLast="0"/>
       <w:bookmarkEnd w:id="4"/>
-      <w:r>
-        <w:t xml:space="preserve">Przedmiot testów </w:t>
-      </w:r>
-    </w:p>
-    <w:p>
-      <w:pPr>
-        <w:jc w:val="both"/>
-        <w:rPr>
-          <w:sz w:val="28"/>
-          <w:szCs w:val="28"/>
-        </w:rPr>
-      </w:pPr>
-      <w:r>
-        <w:rPr>
-          <w:sz w:val="28"/>
-          <w:szCs w:val="28"/>
-        </w:rPr>
-        <w:t>Przedmiotem testów jest sklep internetowy dostępny pod adresem pachnacykociolek.pl wraz z jego wszystkimi funkcjonalnościami.</w:t>
-      </w:r>
-    </w:p>
-    <w:p>
-      <w:pPr>
-        <w:pStyle w:val="Nagwek1"/>
-        <w:rPr>
-          <w:sz w:val="28"/>
-          <w:szCs w:val="28"/>
-        </w:rPr>
-      </w:pPr>
-      <w:bookmarkStart w:id="5" w:name="_psn43fwurfoh" w:colFirst="0" w:colLast="0"/>
-      <w:bookmarkEnd w:id="5"/>
       <w:r>
         <w:t>Zakres testów</w:t>
       </w:r>
@@ -501,135 +492,267 @@
         <w:pStyle w:val="Nagwek2"/>
         <w:jc w:val="both"/>
       </w:pPr>
-      <w:bookmarkStart w:id="6" w:name="_ij8ul7b8na09" w:colFirst="0" w:colLast="0"/>
+      <w:bookmarkStart w:id="5" w:name="_ij8ul7b8na09" w:colFirst="0" w:colLast="0"/>
+      <w:bookmarkEnd w:id="5"/>
+      <w:r>
+        <w:t>Typy testów ujęte w planie testów:</w:t>
+      </w:r>
+    </w:p>
+    <w:p>
+      <w:pPr>
+        <w:numPr>
+          <w:ilvl w:val="0"/>
+          <w:numId w:val="15"/>
+        </w:numPr>
+        <w:jc w:val="both"/>
+        <w:rPr>
+          <w:sz w:val="28"/>
+          <w:szCs w:val="28"/>
+        </w:rPr>
+      </w:pPr>
+      <w:r>
+        <w:rPr>
+          <w:sz w:val="28"/>
+          <w:szCs w:val="28"/>
+        </w:rPr>
+        <w:t>Testy funkcjonalne - oprogramowanie zostanie zweryfikowane pod kątem typowych funkcjonalności dla tego typu stron</w:t>
+      </w:r>
+    </w:p>
+    <w:p>
+      <w:pPr>
+        <w:numPr>
+          <w:ilvl w:val="0"/>
+          <w:numId w:val="15"/>
+        </w:numPr>
+        <w:jc w:val="both"/>
+        <w:rPr>
+          <w:sz w:val="28"/>
+          <w:szCs w:val="28"/>
+        </w:rPr>
+      </w:pPr>
+      <w:r>
+        <w:rPr>
+          <w:sz w:val="28"/>
+          <w:szCs w:val="28"/>
+        </w:rPr>
+        <w:t xml:space="preserve">Testy integracyjne - testowanie komunikacji pomiędzy API </w:t>
+      </w:r>
+    </w:p>
+    <w:p>
+      <w:pPr>
+        <w:numPr>
+          <w:ilvl w:val="0"/>
+          <w:numId w:val="15"/>
+        </w:numPr>
+        <w:jc w:val="both"/>
+        <w:rPr>
+          <w:sz w:val="28"/>
+          <w:szCs w:val="28"/>
+        </w:rPr>
+      </w:pPr>
+      <w:r>
+        <w:rPr>
+          <w:sz w:val="28"/>
+          <w:szCs w:val="28"/>
+        </w:rPr>
+        <w:t>Testy automatyczne - implementacja testów automatycznych do kluczowych funkcjonalności systemu na podstawie dostarczonych przypadków testowych</w:t>
+      </w:r>
+    </w:p>
+    <w:p>
+      <w:pPr>
+        <w:pStyle w:val="Nagwek2"/>
+        <w:rPr>
+          <w:sz w:val="28"/>
+          <w:szCs w:val="28"/>
+        </w:rPr>
+      </w:pPr>
+      <w:bookmarkStart w:id="6" w:name="_9nmsh5pkt905" w:colFirst="0" w:colLast="0"/>
       <w:bookmarkEnd w:id="6"/>
       <w:r>
-        <w:t>Typy testów ujęte w planie testów:</w:t>
-      </w:r>
-    </w:p>
-    <w:p>
-      <w:pPr>
-        <w:numPr>
-          <w:ilvl w:val="0"/>
-          <w:numId w:val="15"/>
-        </w:numPr>
-        <w:jc w:val="both"/>
-        <w:rPr>
-          <w:sz w:val="28"/>
-          <w:szCs w:val="28"/>
-        </w:rPr>
-      </w:pPr>
-      <w:r>
-        <w:rPr>
-          <w:sz w:val="28"/>
-          <w:szCs w:val="28"/>
-        </w:rPr>
-        <w:t>Testy funkcjonalne - oprogramowanie zostanie zweryfikowane pod kątem typowych funkcjonalności dla tego typu stron</w:t>
-      </w:r>
-    </w:p>
-    <w:p>
-      <w:pPr>
-        <w:numPr>
-          <w:ilvl w:val="0"/>
-          <w:numId w:val="15"/>
-        </w:numPr>
-        <w:jc w:val="both"/>
-        <w:rPr>
-          <w:sz w:val="28"/>
-          <w:szCs w:val="28"/>
-        </w:rPr>
-      </w:pPr>
-      <w:r>
-        <w:rPr>
-          <w:sz w:val="28"/>
-          <w:szCs w:val="28"/>
-        </w:rPr>
-        <w:t xml:space="preserve">Testy integracyjne - testowanie komunikacji pomiędzy API </w:t>
-      </w:r>
-    </w:p>
-    <w:p>
-      <w:pPr>
-        <w:numPr>
-          <w:ilvl w:val="0"/>
-          <w:numId w:val="15"/>
-        </w:numPr>
-        <w:jc w:val="both"/>
-        <w:rPr>
-          <w:sz w:val="28"/>
-          <w:szCs w:val="28"/>
-        </w:rPr>
-      </w:pPr>
-      <w:r>
-        <w:rPr>
-          <w:sz w:val="28"/>
-          <w:szCs w:val="28"/>
-        </w:rPr>
-        <w:t>Testy automatyczne - implementacja testów automatycznych do kluczowych funkcjonalności systemu na podstawie dostarczonych przypadków testowych</w:t>
+        <w:t xml:space="preserve">Typy testów wykluczone z planu testów: </w:t>
+      </w:r>
+    </w:p>
+    <w:p>
+      <w:pPr>
+        <w:numPr>
+          <w:ilvl w:val="0"/>
+          <w:numId w:val="6"/>
+        </w:numPr>
+        <w:jc w:val="both"/>
+        <w:rPr>
+          <w:sz w:val="28"/>
+          <w:szCs w:val="28"/>
+        </w:rPr>
+      </w:pPr>
+      <w:r>
+        <w:rPr>
+          <w:sz w:val="28"/>
+          <w:szCs w:val="28"/>
+        </w:rPr>
+        <w:t xml:space="preserve">Testy bezpieczeństwa - brak kompetencji osób w zespole związanych z dziedziną </w:t>
+      </w:r>
+      <w:proofErr w:type="spellStart"/>
+      <w:r>
+        <w:rPr>
+          <w:sz w:val="28"/>
+          <w:szCs w:val="28"/>
+        </w:rPr>
+        <w:t>pentestingu</w:t>
+      </w:r>
+      <w:proofErr w:type="spellEnd"/>
+    </w:p>
+    <w:p>
+      <w:pPr>
+        <w:pStyle w:val="Nagwek1"/>
+        <w:jc w:val="both"/>
+        <w:rPr>
+          <w:sz w:val="28"/>
+          <w:szCs w:val="28"/>
+        </w:rPr>
+      </w:pPr>
+      <w:bookmarkStart w:id="7" w:name="_sxd97puoi3t7" w:colFirst="0" w:colLast="0"/>
+      <w:bookmarkEnd w:id="7"/>
+      <w:r>
+        <w:t>Kryteria zaliczenia</w:t>
       </w:r>
     </w:p>
     <w:p>
       <w:pPr>
         <w:pStyle w:val="Nagwek2"/>
-        <w:rPr>
-          <w:sz w:val="28"/>
-          <w:szCs w:val="28"/>
-        </w:rPr>
-      </w:pPr>
-      <w:bookmarkStart w:id="7" w:name="_9nmsh5pkt905" w:colFirst="0" w:colLast="0"/>
-      <w:bookmarkEnd w:id="7"/>
-      <w:r>
-        <w:t xml:space="preserve">Typy testów wykluczone z planu testów: </w:t>
-      </w:r>
-    </w:p>
-    <w:p>
-      <w:pPr>
-        <w:numPr>
-          <w:ilvl w:val="0"/>
-          <w:numId w:val="6"/>
-        </w:numPr>
-        <w:jc w:val="both"/>
-        <w:rPr>
-          <w:sz w:val="28"/>
-          <w:szCs w:val="28"/>
-        </w:rPr>
-      </w:pPr>
-      <w:r>
-        <w:rPr>
-          <w:sz w:val="28"/>
-          <w:szCs w:val="28"/>
-        </w:rPr>
-        <w:t>Testy bezpiecze</w:t>
-      </w:r>
-      <w:r>
-        <w:rPr>
-          <w:sz w:val="28"/>
-          <w:szCs w:val="28"/>
-        </w:rPr>
-        <w:t xml:space="preserve">ństwa - brak kompetencji osób w zespole związanych z dziedziną </w:t>
-      </w:r>
-      <w:proofErr w:type="spellStart"/>
-      <w:r>
-        <w:rPr>
-          <w:sz w:val="28"/>
-          <w:szCs w:val="28"/>
-        </w:rPr>
-        <w:t>pentestingu</w:t>
-      </w:r>
-      <w:proofErr w:type="spellEnd"/>
+        <w:numPr>
+          <w:ilvl w:val="0"/>
+          <w:numId w:val="8"/>
+        </w:numPr>
+        <w:spacing w:after="0"/>
+        <w:jc w:val="both"/>
+      </w:pPr>
+      <w:bookmarkStart w:id="8" w:name="_5nnyn1vuspkj" w:colFirst="0" w:colLast="0"/>
+      <w:bookmarkEnd w:id="8"/>
+      <w:r>
+        <w:t>Testy wydajnościowe</w:t>
+      </w:r>
+    </w:p>
+    <w:p>
+      <w:pPr>
+        <w:numPr>
+          <w:ilvl w:val="0"/>
+          <w:numId w:val="28"/>
+        </w:numPr>
+        <w:jc w:val="both"/>
+        <w:rPr>
+          <w:sz w:val="28"/>
+          <w:szCs w:val="28"/>
+        </w:rPr>
+      </w:pPr>
+      <w:r>
+        <w:rPr>
+          <w:sz w:val="28"/>
+          <w:szCs w:val="28"/>
+        </w:rPr>
+        <w:t>Czas odpowiedzi serwera nie może być dłuższy niż 1000ms</w:t>
+      </w:r>
+    </w:p>
+    <w:p>
+      <w:pPr>
+        <w:pStyle w:val="Nagwek2"/>
+        <w:numPr>
+          <w:ilvl w:val="0"/>
+          <w:numId w:val="8"/>
+        </w:numPr>
+        <w:spacing w:before="0" w:after="0"/>
+        <w:jc w:val="both"/>
+      </w:pPr>
+      <w:bookmarkStart w:id="9" w:name="_t3s1es214386" w:colFirst="0" w:colLast="0"/>
+      <w:bookmarkEnd w:id="9"/>
+      <w:r>
+        <w:t xml:space="preserve">Testy funkcjonalne </w:t>
+      </w:r>
+    </w:p>
+    <w:p>
+      <w:pPr>
+        <w:numPr>
+          <w:ilvl w:val="0"/>
+          <w:numId w:val="4"/>
+        </w:numPr>
+        <w:jc w:val="both"/>
+        <w:rPr>
+          <w:sz w:val="28"/>
+          <w:szCs w:val="28"/>
+        </w:rPr>
+      </w:pPr>
+      <w:r>
+        <w:rPr>
+          <w:sz w:val="28"/>
+          <w:szCs w:val="28"/>
+        </w:rPr>
+        <w:t>Kryteria zaliczenia są zgodne z obecną implementacją sklepu internetowego</w:t>
+      </w:r>
+    </w:p>
+    <w:p>
+      <w:pPr>
+        <w:pStyle w:val="Nagwek2"/>
+        <w:numPr>
+          <w:ilvl w:val="0"/>
+          <w:numId w:val="8"/>
+        </w:numPr>
+        <w:spacing w:before="0" w:after="0"/>
+        <w:jc w:val="both"/>
+      </w:pPr>
+      <w:bookmarkStart w:id="10" w:name="_kkrzoznqthh9" w:colFirst="0" w:colLast="0"/>
+      <w:bookmarkEnd w:id="10"/>
+      <w:r>
+        <w:t>Testy automatyczne</w:t>
+      </w:r>
+    </w:p>
+    <w:p>
+      <w:pPr>
+        <w:numPr>
+          <w:ilvl w:val="0"/>
+          <w:numId w:val="11"/>
+        </w:numPr>
+        <w:jc w:val="both"/>
+        <w:rPr>
+          <w:sz w:val="28"/>
+          <w:szCs w:val="28"/>
+        </w:rPr>
+      </w:pPr>
+      <w:r>
+        <w:rPr>
+          <w:sz w:val="28"/>
+          <w:szCs w:val="28"/>
+        </w:rPr>
+        <w:t>Zostały zautomatyzowane wszystkie przypadki testowe</w:t>
+      </w:r>
+    </w:p>
+    <w:p>
+      <w:pPr>
+        <w:numPr>
+          <w:ilvl w:val="0"/>
+          <w:numId w:val="11"/>
+        </w:numPr>
+        <w:jc w:val="both"/>
+        <w:rPr>
+          <w:sz w:val="28"/>
+          <w:szCs w:val="28"/>
+        </w:rPr>
+      </w:pPr>
+      <w:r>
+        <w:rPr>
+          <w:sz w:val="28"/>
+          <w:szCs w:val="28"/>
+        </w:rPr>
+        <w:t>Testy zostały podłączone do narzędzia CI/CD - Jenkins</w:t>
+      </w:r>
     </w:p>
     <w:p>
       <w:pPr>
         <w:pStyle w:val="Nagwek1"/>
         <w:jc w:val="both"/>
-        <w:rPr>
-          <w:sz w:val="28"/>
-          <w:szCs w:val="28"/>
-        </w:rPr>
-      </w:pPr>
-      <w:bookmarkStart w:id="8" w:name="_sxd97puoi3t7" w:colFirst="0" w:colLast="0"/>
-      <w:bookmarkEnd w:id="8"/>
-      <w:r>
-        <w:t>Kryteria zaliczenia</w:t>
+      </w:pPr>
+      <w:bookmarkStart w:id="11" w:name="_wwvt9mdo4yeu" w:colFirst="0" w:colLast="0"/>
+      <w:bookmarkEnd w:id="11"/>
+      <w:r>
+        <w:t>Kryteria niezaliczenia</w:t>
       </w:r>
     </w:p>
     <w:p>
@@ -637,13 +760,13 @@
         <w:pStyle w:val="Nagwek2"/>
         <w:numPr>
           <w:ilvl w:val="0"/>
-          <w:numId w:val="8"/>
+          <w:numId w:val="5"/>
         </w:numPr>
         <w:spacing w:after="0"/>
         <w:jc w:val="both"/>
       </w:pPr>
-      <w:bookmarkStart w:id="9" w:name="_5nnyn1vuspkj" w:colFirst="0" w:colLast="0"/>
-      <w:bookmarkEnd w:id="9"/>
+      <w:bookmarkStart w:id="12" w:name="_ux7ey13gmvwl" w:colFirst="0" w:colLast="0"/>
+      <w:bookmarkEnd w:id="12"/>
       <w:r>
         <w:t>Testy wydajnościowe</w:t>
       </w:r>
@@ -652,20 +775,20 @@
       <w:pPr>
         <w:numPr>
           <w:ilvl w:val="0"/>
-          <w:numId w:val="28"/>
-        </w:numPr>
-        <w:jc w:val="both"/>
-        <w:rPr>
-          <w:sz w:val="28"/>
-          <w:szCs w:val="28"/>
-        </w:rPr>
-      </w:pPr>
-      <w:r>
-        <w:rPr>
-          <w:sz w:val="28"/>
-          <w:szCs w:val="28"/>
-        </w:rPr>
-        <w:t>Czas odpowiedzi serwera nie może być dłuższy niż 1000ms</w:t>
+          <w:numId w:val="9"/>
+        </w:numPr>
+        <w:jc w:val="both"/>
+        <w:rPr>
+          <w:sz w:val="28"/>
+          <w:szCs w:val="28"/>
+        </w:rPr>
+      </w:pPr>
+      <w:r>
+        <w:rPr>
+          <w:sz w:val="28"/>
+          <w:szCs w:val="28"/>
+        </w:rPr>
+        <w:t>Czas odpowiedzi serwera jest dłuższy niż 1000 ms</w:t>
       </w:r>
     </w:p>
     <w:p>
@@ -673,98 +796,35 @@
         <w:pStyle w:val="Nagwek2"/>
         <w:numPr>
           <w:ilvl w:val="0"/>
-          <w:numId w:val="8"/>
+          <w:numId w:val="5"/>
         </w:numPr>
         <w:spacing w:before="0" w:after="0"/>
         <w:jc w:val="both"/>
       </w:pPr>
-      <w:bookmarkStart w:id="10" w:name="_t3s1es214386" w:colFirst="0" w:colLast="0"/>
-      <w:bookmarkEnd w:id="10"/>
-      <w:r>
-        <w:t xml:space="preserve">Testy funkcjonalne </w:t>
-      </w:r>
-    </w:p>
-    <w:p>
-      <w:pPr>
-        <w:numPr>
-          <w:ilvl w:val="0"/>
-          <w:numId w:val="4"/>
-        </w:numPr>
-        <w:jc w:val="both"/>
-        <w:rPr>
-          <w:sz w:val="28"/>
-          <w:szCs w:val="28"/>
-        </w:rPr>
-      </w:pPr>
-      <w:r>
-        <w:rPr>
-          <w:sz w:val="28"/>
-          <w:szCs w:val="28"/>
-        </w:rPr>
-        <w:t>Kryteria zaliczenia są zgodne z obecną implementacją sklepu inter</w:t>
-      </w:r>
-      <w:r>
-        <w:rPr>
-          <w:sz w:val="28"/>
-          <w:szCs w:val="28"/>
-        </w:rPr>
-        <w:t>netowego</w:t>
-      </w:r>
-    </w:p>
-    <w:p>
-      <w:pPr>
-        <w:pStyle w:val="Nagwek2"/>
-        <w:numPr>
-          <w:ilvl w:val="0"/>
-          <w:numId w:val="8"/>
-        </w:numPr>
-        <w:spacing w:before="0" w:after="0"/>
-        <w:jc w:val="both"/>
-      </w:pPr>
-      <w:bookmarkStart w:id="11" w:name="_kkrzoznqthh9" w:colFirst="0" w:colLast="0"/>
-      <w:bookmarkEnd w:id="11"/>
-      <w:r>
-        <w:t>Testy automatyczne</w:t>
-      </w:r>
-    </w:p>
-    <w:p>
-      <w:pPr>
-        <w:numPr>
-          <w:ilvl w:val="0"/>
-          <w:numId w:val="11"/>
-        </w:numPr>
-        <w:jc w:val="both"/>
-        <w:rPr>
-          <w:sz w:val="28"/>
-          <w:szCs w:val="28"/>
-        </w:rPr>
-      </w:pPr>
-      <w:r>
-        <w:rPr>
-          <w:sz w:val="28"/>
-          <w:szCs w:val="28"/>
-        </w:rPr>
-        <w:t>Zostały zautomatyzowane wszystkie przypadki testowe</w:t>
-      </w:r>
-    </w:p>
-    <w:p>
-      <w:pPr>
-        <w:numPr>
-          <w:ilvl w:val="0"/>
-          <w:numId w:val="11"/>
-        </w:numPr>
-        <w:jc w:val="both"/>
-        <w:rPr>
-          <w:sz w:val="28"/>
-          <w:szCs w:val="28"/>
-        </w:rPr>
-      </w:pPr>
-      <w:r>
-        <w:rPr>
-          <w:sz w:val="28"/>
-          <w:szCs w:val="28"/>
-        </w:rPr>
-        <w:t>Testy zostały podłączone do narzędzia CI/CD - Jenkins</w:t>
+      <w:bookmarkStart w:id="13" w:name="_rapfeil8v7jr" w:colFirst="0" w:colLast="0"/>
+      <w:bookmarkEnd w:id="13"/>
+      <w:r>
+        <w:t>Testy funkcjonalne</w:t>
+      </w:r>
+    </w:p>
+    <w:p>
+      <w:pPr>
+        <w:numPr>
+          <w:ilvl w:val="0"/>
+          <w:numId w:val="19"/>
+        </w:numPr>
+        <w:jc w:val="both"/>
+        <w:rPr>
+          <w:sz w:val="28"/>
+          <w:szCs w:val="28"/>
+        </w:rPr>
+      </w:pPr>
+      <w:r>
+        <w:rPr>
+          <w:sz w:val="28"/>
+          <w:szCs w:val="28"/>
+        </w:rPr>
+        <w:t>Zaimplementowane funkcjonalności nie są zgodne z typowymi funkcjonalnościami dla tego typu stron</w:t>
       </w:r>
     </w:p>
     <w:p>
@@ -772,91 +832,8 @@
         <w:pStyle w:val="Nagwek1"/>
         <w:jc w:val="both"/>
       </w:pPr>
-      <w:bookmarkStart w:id="12" w:name="_wwvt9mdo4yeu" w:colFirst="0" w:colLast="0"/>
-      <w:bookmarkEnd w:id="12"/>
-      <w:r>
-        <w:t>Kryteria niezaliczenia</w:t>
-      </w:r>
-    </w:p>
-    <w:p>
-      <w:pPr>
-        <w:pStyle w:val="Nagwek2"/>
-        <w:numPr>
-          <w:ilvl w:val="0"/>
-          <w:numId w:val="5"/>
-        </w:numPr>
-        <w:spacing w:after="0"/>
-        <w:jc w:val="both"/>
-      </w:pPr>
-      <w:bookmarkStart w:id="13" w:name="_ux7ey13gmvwl" w:colFirst="0" w:colLast="0"/>
-      <w:bookmarkEnd w:id="13"/>
-      <w:r>
-        <w:t>Testy wydajnościowe</w:t>
-      </w:r>
-    </w:p>
-    <w:p>
-      <w:pPr>
-        <w:numPr>
-          <w:ilvl w:val="0"/>
-          <w:numId w:val="9"/>
-        </w:numPr>
-        <w:jc w:val="both"/>
-        <w:rPr>
-          <w:sz w:val="28"/>
-          <w:szCs w:val="28"/>
-        </w:rPr>
-      </w:pPr>
-      <w:r>
-        <w:rPr>
-          <w:sz w:val="28"/>
-          <w:szCs w:val="28"/>
-        </w:rPr>
-        <w:t>Czas odpowiedzi serwera jest dłuższy niż 1000 ms</w:t>
-      </w:r>
-    </w:p>
-    <w:p>
-      <w:pPr>
-        <w:pStyle w:val="Nagwek2"/>
-        <w:numPr>
-          <w:ilvl w:val="0"/>
-          <w:numId w:val="5"/>
-        </w:numPr>
-        <w:spacing w:before="0" w:after="0"/>
-        <w:jc w:val="both"/>
-      </w:pPr>
-      <w:bookmarkStart w:id="14" w:name="_rapfeil8v7jr" w:colFirst="0" w:colLast="0"/>
+      <w:bookmarkStart w:id="14" w:name="_hmqus02ks734" w:colFirst="0" w:colLast="0"/>
       <w:bookmarkEnd w:id="14"/>
-      <w:r>
-        <w:t>Testy funkcjonalne</w:t>
-      </w:r>
-    </w:p>
-    <w:p>
-      <w:pPr>
-        <w:numPr>
-          <w:ilvl w:val="0"/>
-          <w:numId w:val="19"/>
-        </w:numPr>
-        <w:jc w:val="both"/>
-        <w:rPr>
-          <w:sz w:val="28"/>
-          <w:szCs w:val="28"/>
-        </w:rPr>
-      </w:pPr>
-      <w:r>
-        <w:rPr>
-          <w:sz w:val="28"/>
-          <w:szCs w:val="28"/>
-        </w:rPr>
-        <w:t>Zaimplementowane funkcjonalności nie są zgodne z typowymi funkcjonalnościami dla tego typu stron</w:t>
-      </w:r>
-    </w:p>
-    <w:p>
-      <w:pPr>
-        <w:pStyle w:val="Nagwek1"/>
-        <w:jc w:val="both"/>
-      </w:pPr>
-      <w:bookmarkStart w:id="15" w:name="_hmqus02ks734" w:colFirst="0" w:colLast="0"/>
-      <w:bookmarkEnd w:id="15"/>
       <w:r>
         <w:lastRenderedPageBreak/>
         <w:t>Kryteria wejścia</w:t>
@@ -907,201 +884,286 @@
         <w:pStyle w:val="Nagwek1"/>
         <w:jc w:val="both"/>
       </w:pPr>
-      <w:bookmarkStart w:id="16" w:name="_oojvoih7y22z" w:colFirst="0" w:colLast="0"/>
+      <w:bookmarkStart w:id="15" w:name="_oojvoih7y22z" w:colFirst="0" w:colLast="0"/>
+      <w:bookmarkEnd w:id="15"/>
+      <w:r>
+        <w:t>Kryteria wyjścia</w:t>
+      </w:r>
+    </w:p>
+    <w:p>
+      <w:pPr>
+        <w:numPr>
+          <w:ilvl w:val="0"/>
+          <w:numId w:val="3"/>
+        </w:numPr>
+        <w:jc w:val="both"/>
+        <w:rPr>
+          <w:sz w:val="28"/>
+          <w:szCs w:val="28"/>
+        </w:rPr>
+      </w:pPr>
+      <w:r>
+        <w:rPr>
+          <w:sz w:val="28"/>
+          <w:szCs w:val="28"/>
+        </w:rPr>
+        <w:t>Wykonane wszystkie przypadki testowe</w:t>
+      </w:r>
+    </w:p>
+    <w:p>
+      <w:pPr>
+        <w:numPr>
+          <w:ilvl w:val="0"/>
+          <w:numId w:val="3"/>
+        </w:numPr>
+        <w:jc w:val="both"/>
+        <w:rPr>
+          <w:sz w:val="28"/>
+          <w:szCs w:val="28"/>
+        </w:rPr>
+      </w:pPr>
+      <w:r>
+        <w:rPr>
+          <w:sz w:val="28"/>
+          <w:szCs w:val="28"/>
+        </w:rPr>
+        <w:t>Wszystkie typy i poziomy testów uwzględnione w planie testów zostały zrealizowane</w:t>
+      </w:r>
+    </w:p>
+    <w:p>
+      <w:pPr>
+        <w:numPr>
+          <w:ilvl w:val="0"/>
+          <w:numId w:val="3"/>
+        </w:numPr>
+        <w:jc w:val="both"/>
+        <w:rPr>
+          <w:sz w:val="28"/>
+          <w:szCs w:val="28"/>
+        </w:rPr>
+      </w:pPr>
+      <w:r>
+        <w:rPr>
+          <w:sz w:val="28"/>
+          <w:szCs w:val="28"/>
+        </w:rPr>
+        <w:t>poprawione zostały wszystkie defekty</w:t>
+      </w:r>
+    </w:p>
+    <w:p>
+      <w:pPr>
+        <w:pStyle w:val="Nagwek1"/>
+        <w:jc w:val="both"/>
+      </w:pPr>
+      <w:bookmarkStart w:id="16" w:name="_ufe2papynv2p" w:colFirst="0" w:colLast="0"/>
       <w:bookmarkEnd w:id="16"/>
       <w:r>
-        <w:t>Kryteria wyjścia</w:t>
-      </w:r>
-    </w:p>
-    <w:p>
-      <w:pPr>
-        <w:numPr>
-          <w:ilvl w:val="0"/>
-          <w:numId w:val="3"/>
-        </w:numPr>
-        <w:jc w:val="both"/>
-        <w:rPr>
-          <w:sz w:val="28"/>
-          <w:szCs w:val="28"/>
-        </w:rPr>
-      </w:pPr>
-      <w:r>
-        <w:rPr>
-          <w:sz w:val="28"/>
-          <w:szCs w:val="28"/>
-        </w:rPr>
-        <w:t>Wykonane wszystkie przypadki testowe</w:t>
-      </w:r>
-    </w:p>
-    <w:p>
-      <w:pPr>
-        <w:numPr>
-          <w:ilvl w:val="0"/>
-          <w:numId w:val="3"/>
-        </w:numPr>
-        <w:jc w:val="both"/>
-        <w:rPr>
-          <w:sz w:val="28"/>
-          <w:szCs w:val="28"/>
-        </w:rPr>
-      </w:pPr>
-      <w:r>
-        <w:rPr>
-          <w:sz w:val="28"/>
-          <w:szCs w:val="28"/>
-        </w:rPr>
-        <w:t>Wszystkie typy i poziomy testów uwzględnione w planie testów zostały zrealizowane</w:t>
-      </w:r>
-    </w:p>
-    <w:p>
-      <w:pPr>
-        <w:numPr>
-          <w:ilvl w:val="0"/>
-          <w:numId w:val="3"/>
-        </w:numPr>
-        <w:jc w:val="both"/>
-        <w:rPr>
-          <w:sz w:val="28"/>
-          <w:szCs w:val="28"/>
-        </w:rPr>
-      </w:pPr>
-      <w:r>
-        <w:rPr>
-          <w:sz w:val="28"/>
-          <w:szCs w:val="28"/>
-        </w:rPr>
-        <w:t>poprawione zostały wszystkie defekty</w:t>
+        <w:t>Lista funkcjonalności  do przetestowania</w:t>
+      </w:r>
+    </w:p>
+    <w:p>
+      <w:pPr>
+        <w:numPr>
+          <w:ilvl w:val="0"/>
+          <w:numId w:val="17"/>
+        </w:numPr>
+        <w:jc w:val="both"/>
+        <w:rPr>
+          <w:sz w:val="28"/>
+          <w:szCs w:val="28"/>
+        </w:rPr>
+      </w:pPr>
+      <w:r>
+        <w:rPr>
+          <w:sz w:val="28"/>
+          <w:szCs w:val="28"/>
+        </w:rPr>
+        <w:t>Wyszukiwarka produktów - przypadek testowy 001</w:t>
+      </w:r>
+    </w:p>
+    <w:p>
+      <w:pPr>
+        <w:numPr>
+          <w:ilvl w:val="0"/>
+          <w:numId w:val="17"/>
+        </w:numPr>
+        <w:jc w:val="both"/>
+        <w:rPr>
+          <w:sz w:val="28"/>
+          <w:szCs w:val="28"/>
+        </w:rPr>
+      </w:pPr>
+      <w:r>
+        <w:rPr>
+          <w:sz w:val="28"/>
+          <w:szCs w:val="28"/>
+        </w:rPr>
+        <w:t>Proces składania zamówienia - przypadek testowy 002</w:t>
+      </w:r>
+    </w:p>
+    <w:p>
+      <w:pPr>
+        <w:numPr>
+          <w:ilvl w:val="0"/>
+          <w:numId w:val="17"/>
+        </w:numPr>
+        <w:jc w:val="both"/>
+        <w:rPr>
+          <w:sz w:val="28"/>
+          <w:szCs w:val="28"/>
+        </w:rPr>
+      </w:pPr>
+      <w:r>
+        <w:rPr>
+          <w:sz w:val="28"/>
+          <w:szCs w:val="28"/>
+        </w:rPr>
+        <w:t>Tworzenie produktu - przypadek testowy 003</w:t>
+      </w:r>
+    </w:p>
+    <w:p>
+      <w:pPr>
+        <w:numPr>
+          <w:ilvl w:val="0"/>
+          <w:numId w:val="17"/>
+        </w:numPr>
+        <w:jc w:val="both"/>
+        <w:rPr>
+          <w:sz w:val="28"/>
+          <w:szCs w:val="28"/>
+        </w:rPr>
+      </w:pPr>
+      <w:r>
+        <w:rPr>
+          <w:sz w:val="28"/>
+          <w:szCs w:val="28"/>
+        </w:rPr>
+        <w:t>Panel administracyjny - przypadek testowy 004</w:t>
       </w:r>
     </w:p>
     <w:p>
       <w:pPr>
         <w:pStyle w:val="Nagwek1"/>
-        <w:jc w:val="both"/>
-      </w:pPr>
-      <w:bookmarkStart w:id="17" w:name="_ufe2papynv2p" w:colFirst="0" w:colLast="0"/>
+      </w:pPr>
+      <w:bookmarkStart w:id="17" w:name="_ohdqxbh8szow" w:colFirst="0" w:colLast="0"/>
       <w:bookmarkEnd w:id="17"/>
       <w:r>
-        <w:t>Lista funkcjonalności  do przetestowania</w:t>
-      </w:r>
-    </w:p>
-    <w:p>
-      <w:pPr>
-        <w:numPr>
-          <w:ilvl w:val="0"/>
-          <w:numId w:val="17"/>
-        </w:numPr>
-        <w:jc w:val="both"/>
-        <w:rPr>
-          <w:sz w:val="28"/>
-          <w:szCs w:val="28"/>
-        </w:rPr>
-      </w:pPr>
-      <w:r>
-        <w:rPr>
-          <w:sz w:val="28"/>
-          <w:szCs w:val="28"/>
-        </w:rPr>
-        <w:t>Wyszukiwarka produktów - przypadek testowy 001</w:t>
-      </w:r>
-    </w:p>
-    <w:p>
-      <w:pPr>
-        <w:numPr>
-          <w:ilvl w:val="0"/>
-          <w:numId w:val="17"/>
-        </w:numPr>
-        <w:jc w:val="both"/>
-        <w:rPr>
-          <w:sz w:val="28"/>
-          <w:szCs w:val="28"/>
-        </w:rPr>
-      </w:pPr>
-      <w:r>
-        <w:rPr>
-          <w:sz w:val="28"/>
-          <w:szCs w:val="28"/>
-        </w:rPr>
-        <w:t>Proces składania zamówienia - przypadek testowy 0</w:t>
-      </w:r>
-      <w:r>
-        <w:rPr>
-          <w:sz w:val="28"/>
-          <w:szCs w:val="28"/>
-        </w:rPr>
-        <w:t>02</w:t>
-      </w:r>
-    </w:p>
-    <w:p>
-      <w:pPr>
-        <w:numPr>
-          <w:ilvl w:val="0"/>
-          <w:numId w:val="17"/>
-        </w:numPr>
-        <w:jc w:val="both"/>
-        <w:rPr>
-          <w:sz w:val="28"/>
-          <w:szCs w:val="28"/>
-        </w:rPr>
-      </w:pPr>
-      <w:r>
-        <w:rPr>
-          <w:sz w:val="28"/>
-          <w:szCs w:val="28"/>
-        </w:rPr>
-        <w:t>Tworzenie produktu - przypadek testowy 003</w:t>
-      </w:r>
-    </w:p>
-    <w:p>
-      <w:pPr>
-        <w:numPr>
-          <w:ilvl w:val="0"/>
-          <w:numId w:val="17"/>
-        </w:numPr>
-        <w:jc w:val="both"/>
-        <w:rPr>
-          <w:sz w:val="28"/>
-          <w:szCs w:val="28"/>
-        </w:rPr>
-      </w:pPr>
-      <w:r>
-        <w:rPr>
-          <w:sz w:val="28"/>
-          <w:szCs w:val="28"/>
-        </w:rPr>
-        <w:t>Panel administracyjny - przypadek testowy 004</w:t>
-      </w:r>
-    </w:p>
-    <w:p>
-      <w:pPr>
-        <w:pStyle w:val="Nagwek1"/>
-      </w:pPr>
-      <w:bookmarkStart w:id="18" w:name="_ohdqxbh8szow" w:colFirst="0" w:colLast="0"/>
+        <w:t>Środowisko testowe</w:t>
+      </w:r>
+    </w:p>
+    <w:p>
+      <w:pPr>
+        <w:jc w:val="both"/>
+        <w:rPr>
+          <w:sz w:val="28"/>
+          <w:szCs w:val="28"/>
+        </w:rPr>
+      </w:pPr>
+      <w:r>
+        <w:rPr>
+          <w:sz w:val="28"/>
+          <w:szCs w:val="28"/>
+        </w:rPr>
+        <w:t>Testy sklepu internetowego będą przeprowadzane na dedykowanym serwerze pachnacykociolek.pl. Środowisko testowe jest zbliżone parametrami do środowiska produkcyjnego.</w:t>
+      </w:r>
+    </w:p>
+    <w:p>
+      <w:pPr>
+        <w:pStyle w:val="Nagwek2"/>
+        <w:jc w:val="both"/>
+        <w:rPr>
+          <w:sz w:val="28"/>
+          <w:szCs w:val="28"/>
+        </w:rPr>
+      </w:pPr>
+      <w:bookmarkStart w:id="18" w:name="_qutsmngos89m" w:colFirst="0" w:colLast="0"/>
       <w:bookmarkEnd w:id="18"/>
       <w:r>
-        <w:t>Środowisko testowe</w:t>
-      </w:r>
-    </w:p>
-    <w:p>
-      <w:pPr>
-        <w:jc w:val="both"/>
-        <w:rPr>
-          <w:sz w:val="28"/>
-          <w:szCs w:val="28"/>
-        </w:rPr>
-      </w:pPr>
-      <w:r>
-        <w:rPr>
-          <w:sz w:val="28"/>
-          <w:szCs w:val="28"/>
-        </w:rPr>
-        <w:t>Testy sklepu internetowego będą przeprowadzane na dedykowanym serwerze pachnacykociolek.pl. Środowisko testowe jest zbliżone parametrami do środo</w:t>
-      </w:r>
-      <w:r>
-        <w:rPr>
-          <w:sz w:val="28"/>
-          <w:szCs w:val="28"/>
-        </w:rPr>
-        <w:t>wiska produkcyjnego.</w:t>
+        <w:rPr>
+          <w:sz w:val="28"/>
+          <w:szCs w:val="28"/>
+        </w:rPr>
+        <w:t>Specyfikacja:</w:t>
+      </w:r>
+    </w:p>
+    <w:p>
+      <w:pPr>
+        <w:jc w:val="both"/>
+        <w:rPr>
+          <w:sz w:val="28"/>
+          <w:szCs w:val="28"/>
+        </w:rPr>
+      </w:pPr>
+      <w:r>
+        <w:rPr>
+          <w:sz w:val="28"/>
+          <w:szCs w:val="28"/>
+        </w:rPr>
+        <w:t>Procesor: 2GHz</w:t>
+      </w:r>
+    </w:p>
+    <w:p>
+      <w:pPr>
+        <w:jc w:val="both"/>
+        <w:rPr>
+          <w:sz w:val="28"/>
+          <w:szCs w:val="28"/>
+        </w:rPr>
+      </w:pPr>
+      <w:r>
+        <w:rPr>
+          <w:sz w:val="28"/>
+          <w:szCs w:val="28"/>
+        </w:rPr>
+        <w:t>RAM: 4GB</w:t>
+      </w:r>
+    </w:p>
+    <w:p>
+      <w:pPr>
+        <w:jc w:val="both"/>
+        <w:rPr>
+          <w:sz w:val="28"/>
+          <w:szCs w:val="28"/>
+        </w:rPr>
+      </w:pPr>
+      <w:r>
+        <w:rPr>
+          <w:sz w:val="28"/>
+          <w:szCs w:val="28"/>
+        </w:rPr>
+        <w:t>DYSK: 240 GB</w:t>
+      </w:r>
+    </w:p>
+    <w:p>
+      <w:pPr>
+        <w:jc w:val="both"/>
+        <w:rPr>
+          <w:sz w:val="28"/>
+          <w:szCs w:val="28"/>
+        </w:rPr>
+      </w:pPr>
+      <w:r>
+        <w:rPr>
+          <w:sz w:val="28"/>
+          <w:szCs w:val="28"/>
+        </w:rPr>
+        <w:t xml:space="preserve">System: Linux </w:t>
+      </w:r>
+      <w:proofErr w:type="spellStart"/>
+      <w:r>
+        <w:rPr>
+          <w:sz w:val="28"/>
+          <w:szCs w:val="28"/>
+        </w:rPr>
+        <w:t>Debian</w:t>
+      </w:r>
+      <w:proofErr w:type="spellEnd"/>
+      <w:r>
+        <w:rPr>
+          <w:sz w:val="28"/>
+          <w:szCs w:val="28"/>
+        </w:rPr>
+        <w:t xml:space="preserve"> 17</w:t>
       </w:r>
     </w:p>
     <w:p>
@@ -1113,107 +1175,8 @@
           <w:szCs w:val="28"/>
         </w:rPr>
       </w:pPr>
-      <w:bookmarkStart w:id="19" w:name="_qutsmngos89m" w:colFirst="0" w:colLast="0"/>
+      <w:bookmarkStart w:id="19" w:name="_rglroalllu2y" w:colFirst="0" w:colLast="0"/>
       <w:bookmarkEnd w:id="19"/>
-      <w:r>
-        <w:rPr>
-          <w:sz w:val="28"/>
-          <w:szCs w:val="28"/>
-        </w:rPr>
-        <w:t>Specyfikacja:</w:t>
-      </w:r>
-    </w:p>
-    <w:p>
-      <w:pPr>
-        <w:jc w:val="both"/>
-        <w:rPr>
-          <w:sz w:val="28"/>
-          <w:szCs w:val="28"/>
-        </w:rPr>
-      </w:pPr>
-      <w:r>
-        <w:rPr>
-          <w:sz w:val="28"/>
-          <w:szCs w:val="28"/>
-        </w:rPr>
-        <w:t>Procesor: 2GHz</w:t>
-      </w:r>
-    </w:p>
-    <w:p>
-      <w:pPr>
-        <w:jc w:val="both"/>
-        <w:rPr>
-          <w:sz w:val="28"/>
-          <w:szCs w:val="28"/>
-        </w:rPr>
-      </w:pPr>
-      <w:r>
-        <w:rPr>
-          <w:sz w:val="28"/>
-          <w:szCs w:val="28"/>
-        </w:rPr>
-        <w:t>RAM: 4GB</w:t>
-      </w:r>
-    </w:p>
-    <w:p>
-      <w:pPr>
-        <w:jc w:val="both"/>
-        <w:rPr>
-          <w:sz w:val="28"/>
-          <w:szCs w:val="28"/>
-        </w:rPr>
-      </w:pPr>
-      <w:r>
-        <w:rPr>
-          <w:sz w:val="28"/>
-          <w:szCs w:val="28"/>
-        </w:rPr>
-        <w:t>DYSK: 240 GB</w:t>
-      </w:r>
-    </w:p>
-    <w:p>
-      <w:pPr>
-        <w:jc w:val="both"/>
-        <w:rPr>
-          <w:sz w:val="28"/>
-          <w:szCs w:val="28"/>
-        </w:rPr>
-      </w:pPr>
-      <w:r>
-        <w:rPr>
-          <w:sz w:val="28"/>
-          <w:szCs w:val="28"/>
-        </w:rPr>
-        <w:t xml:space="preserve">System: Linux </w:t>
-      </w:r>
-      <w:proofErr w:type="spellStart"/>
-      <w:r>
-        <w:rPr>
-          <w:sz w:val="28"/>
-          <w:szCs w:val="28"/>
-        </w:rPr>
-        <w:t>Debian</w:t>
-      </w:r>
-      <w:proofErr w:type="spellEnd"/>
-      <w:r>
-        <w:rPr>
-          <w:sz w:val="28"/>
-          <w:szCs w:val="28"/>
-        </w:rPr>
-        <w:t xml:space="preserve"> 17</w:t>
-      </w:r>
-    </w:p>
-    <w:p>
-      <w:pPr>
-        <w:pStyle w:val="Nagwek2"/>
-        <w:jc w:val="both"/>
-        <w:rPr>
-          <w:sz w:val="28"/>
-          <w:szCs w:val="28"/>
-        </w:rPr>
-      </w:pPr>
-      <w:bookmarkStart w:id="20" w:name="_rglroalllu2y" w:colFirst="0" w:colLast="0"/>
-      <w:bookmarkEnd w:id="20"/>
       <w:r>
         <w:rPr>
           <w:sz w:val="28"/>
@@ -1402,106 +1365,133 @@
         <w:pStyle w:val="Nagwek1"/>
         <w:jc w:val="both"/>
       </w:pPr>
-      <w:bookmarkStart w:id="21" w:name="_5h3rk4v5sqx0" w:colFirst="0" w:colLast="0"/>
+      <w:bookmarkStart w:id="20" w:name="_5h3rk4v5sqx0" w:colFirst="0" w:colLast="0"/>
+      <w:bookmarkEnd w:id="20"/>
+      <w:r>
+        <w:t>Kategorie błędów</w:t>
+      </w:r>
+    </w:p>
+    <w:p>
+      <w:pPr>
+        <w:jc w:val="both"/>
+        <w:rPr>
+          <w:sz w:val="28"/>
+          <w:szCs w:val="28"/>
+        </w:rPr>
+      </w:pPr>
+      <w:r>
+        <w:rPr>
+          <w:sz w:val="28"/>
+          <w:szCs w:val="28"/>
+        </w:rPr>
+        <w:t>Wyróżniamy różne priorytety w naszym planie testów:</w:t>
+      </w:r>
+    </w:p>
+    <w:p>
+      <w:pPr>
+        <w:numPr>
+          <w:ilvl w:val="0"/>
+          <w:numId w:val="30"/>
+        </w:numPr>
+        <w:jc w:val="both"/>
+        <w:rPr>
+          <w:sz w:val="28"/>
+          <w:szCs w:val="28"/>
+        </w:rPr>
+      </w:pPr>
+      <w:r>
+        <w:rPr>
+          <w:sz w:val="28"/>
+          <w:szCs w:val="28"/>
+        </w:rPr>
+        <w:t>Trywialny</w:t>
+      </w:r>
+    </w:p>
+    <w:p>
+      <w:pPr>
+        <w:numPr>
+          <w:ilvl w:val="0"/>
+          <w:numId w:val="30"/>
+        </w:numPr>
+        <w:jc w:val="both"/>
+        <w:rPr>
+          <w:sz w:val="28"/>
+          <w:szCs w:val="28"/>
+        </w:rPr>
+      </w:pPr>
+      <w:r>
+        <w:rPr>
+          <w:sz w:val="28"/>
+          <w:szCs w:val="28"/>
+        </w:rPr>
+        <w:t>Średni</w:t>
+      </w:r>
+    </w:p>
+    <w:p>
+      <w:pPr>
+        <w:numPr>
+          <w:ilvl w:val="0"/>
+          <w:numId w:val="30"/>
+        </w:numPr>
+        <w:jc w:val="both"/>
+        <w:rPr>
+          <w:sz w:val="28"/>
+          <w:szCs w:val="28"/>
+        </w:rPr>
+      </w:pPr>
+      <w:r>
+        <w:rPr>
+          <w:sz w:val="28"/>
+          <w:szCs w:val="28"/>
+        </w:rPr>
+        <w:t>Poważny</w:t>
+      </w:r>
+    </w:p>
+    <w:p>
+      <w:pPr>
+        <w:numPr>
+          <w:ilvl w:val="0"/>
+          <w:numId w:val="30"/>
+        </w:numPr>
+        <w:jc w:val="both"/>
+        <w:rPr>
+          <w:sz w:val="28"/>
+          <w:szCs w:val="28"/>
+        </w:rPr>
+      </w:pPr>
+      <w:r>
+        <w:rPr>
+          <w:sz w:val="28"/>
+          <w:szCs w:val="28"/>
+        </w:rPr>
+        <w:t>Krytyczny</w:t>
+      </w:r>
+    </w:p>
+    <w:p>
+      <w:pPr>
+        <w:pStyle w:val="Nagwek1"/>
+        <w:jc w:val="both"/>
+      </w:pPr>
+      <w:bookmarkStart w:id="21" w:name="_uc3amkbh1ni4" w:colFirst="0" w:colLast="0"/>
       <w:bookmarkEnd w:id="21"/>
       <w:r>
-        <w:t>Kategorie błędów</w:t>
-      </w:r>
-    </w:p>
-    <w:p>
-      <w:pPr>
-        <w:jc w:val="both"/>
-        <w:rPr>
-          <w:sz w:val="28"/>
-          <w:szCs w:val="28"/>
-        </w:rPr>
-      </w:pPr>
-      <w:r>
-        <w:rPr>
-          <w:sz w:val="28"/>
-          <w:szCs w:val="28"/>
-        </w:rPr>
-        <w:t>Wyróżniamy różne priorytety w naszym planie testów:</w:t>
-      </w:r>
-    </w:p>
-    <w:p>
-      <w:pPr>
-        <w:numPr>
-          <w:ilvl w:val="0"/>
-          <w:numId w:val="30"/>
-        </w:numPr>
-        <w:jc w:val="both"/>
-        <w:rPr>
-          <w:sz w:val="28"/>
-          <w:szCs w:val="28"/>
-        </w:rPr>
-      </w:pPr>
-      <w:r>
-        <w:rPr>
-          <w:sz w:val="28"/>
-          <w:szCs w:val="28"/>
-        </w:rPr>
-        <w:t>Trywialny</w:t>
-      </w:r>
-    </w:p>
-    <w:p>
-      <w:pPr>
-        <w:numPr>
-          <w:ilvl w:val="0"/>
-          <w:numId w:val="30"/>
-        </w:numPr>
-        <w:jc w:val="both"/>
-        <w:rPr>
-          <w:sz w:val="28"/>
-          <w:szCs w:val="28"/>
-        </w:rPr>
-      </w:pPr>
-      <w:r>
-        <w:rPr>
-          <w:sz w:val="28"/>
-          <w:szCs w:val="28"/>
-        </w:rPr>
-        <w:t>Średni</w:t>
-      </w:r>
-    </w:p>
-    <w:p>
-      <w:pPr>
-        <w:numPr>
-          <w:ilvl w:val="0"/>
-          <w:numId w:val="30"/>
-        </w:numPr>
-        <w:jc w:val="both"/>
-        <w:rPr>
-          <w:sz w:val="28"/>
-          <w:szCs w:val="28"/>
-        </w:rPr>
-      </w:pPr>
-      <w:r>
-        <w:rPr>
-          <w:sz w:val="28"/>
-          <w:szCs w:val="28"/>
-        </w:rPr>
-        <w:t>Poważny</w:t>
-      </w:r>
-    </w:p>
-    <w:p>
-      <w:pPr>
-        <w:numPr>
-          <w:ilvl w:val="0"/>
-          <w:numId w:val="30"/>
-        </w:numPr>
-        <w:jc w:val="both"/>
-        <w:rPr>
-          <w:sz w:val="28"/>
-          <w:szCs w:val="28"/>
-        </w:rPr>
-      </w:pPr>
-      <w:r>
-        <w:rPr>
-          <w:sz w:val="28"/>
-          <w:szCs w:val="28"/>
-        </w:rPr>
-        <w:t>Krytyczny</w:t>
+        <w:t>Miejsce testów</w:t>
+      </w:r>
+    </w:p>
+    <w:p>
+      <w:pPr>
+        <w:jc w:val="both"/>
+        <w:rPr>
+          <w:sz w:val="28"/>
+          <w:szCs w:val="28"/>
+        </w:rPr>
+      </w:pPr>
+      <w:r>
+        <w:rPr>
+          <w:sz w:val="28"/>
+          <w:szCs w:val="28"/>
+        </w:rPr>
+        <w:t>Testy będą przeprowadzane w siedzibie firmy wytwarzającej oprogramowanie przez testera.</w:t>
       </w:r>
     </w:p>
     <w:p>
@@ -1509,42 +1499,8 @@
         <w:pStyle w:val="Nagwek1"/>
         <w:jc w:val="both"/>
       </w:pPr>
-      <w:bookmarkStart w:id="22" w:name="_uc3amkbh1ni4" w:colFirst="0" w:colLast="0"/>
+      <w:bookmarkStart w:id="22" w:name="_e1fa2imo7mvv" w:colFirst="0" w:colLast="0"/>
       <w:bookmarkEnd w:id="22"/>
-      <w:r>
-        <w:t>Miejsce testów</w:t>
-      </w:r>
-    </w:p>
-    <w:p>
-      <w:pPr>
-        <w:jc w:val="both"/>
-        <w:rPr>
-          <w:sz w:val="28"/>
-          <w:szCs w:val="28"/>
-        </w:rPr>
-      </w:pPr>
-      <w:r>
-        <w:rPr>
-          <w:sz w:val="28"/>
-          <w:szCs w:val="28"/>
-        </w:rPr>
-        <w:t>Testy będą przeprowadzane w siedzibie firmy wytwarzającej oprogramowanie przez te</w:t>
-      </w:r>
-      <w:r>
-        <w:rPr>
-          <w:sz w:val="28"/>
-          <w:szCs w:val="28"/>
-        </w:rPr>
-        <w:t>stera.</w:t>
-      </w:r>
-    </w:p>
-    <w:p>
-      <w:pPr>
-        <w:pStyle w:val="Nagwek1"/>
-        <w:jc w:val="both"/>
-      </w:pPr>
-      <w:bookmarkStart w:id="23" w:name="_e1fa2imo7mvv" w:colFirst="0" w:colLast="0"/>
-      <w:bookmarkEnd w:id="23"/>
       <w:r>
         <w:t>Harmonogram testów</w:t>
       </w:r>
@@ -1635,86 +1591,138 @@
         <w:spacing w:after="0"/>
         <w:jc w:val="both"/>
       </w:pPr>
-      <w:bookmarkStart w:id="24" w:name="_sv63e7oapayy" w:colFirst="0" w:colLast="0"/>
+      <w:bookmarkStart w:id="23" w:name="_sv63e7oapayy" w:colFirst="0" w:colLast="0"/>
+      <w:bookmarkEnd w:id="23"/>
+      <w:r>
+        <w:t>Testy funkcjonalne</w:t>
+      </w:r>
+    </w:p>
+    <w:p>
+      <w:pPr>
+        <w:numPr>
+          <w:ilvl w:val="0"/>
+          <w:numId w:val="1"/>
+        </w:numPr>
+        <w:jc w:val="both"/>
+        <w:rPr>
+          <w:sz w:val="28"/>
+          <w:szCs w:val="28"/>
+        </w:rPr>
+      </w:pPr>
+      <w:r>
+        <w:rPr>
+          <w:sz w:val="28"/>
+          <w:szCs w:val="28"/>
+        </w:rPr>
+        <w:t>Weryfikacja zaimplementowanych funkcjonalności zgodnie z funkcjonalnościami dla tego typu stron</w:t>
+      </w:r>
+    </w:p>
+    <w:p>
+      <w:pPr>
+        <w:numPr>
+          <w:ilvl w:val="0"/>
+          <w:numId w:val="1"/>
+        </w:numPr>
+        <w:jc w:val="both"/>
+        <w:rPr>
+          <w:sz w:val="28"/>
+          <w:szCs w:val="28"/>
+        </w:rPr>
+      </w:pPr>
+      <w:r>
+        <w:rPr>
+          <w:sz w:val="28"/>
+          <w:szCs w:val="28"/>
+        </w:rPr>
+        <w:t>Raportowanie defektów</w:t>
+      </w:r>
+    </w:p>
+    <w:p>
+      <w:pPr>
+        <w:numPr>
+          <w:ilvl w:val="0"/>
+          <w:numId w:val="1"/>
+        </w:numPr>
+        <w:jc w:val="both"/>
+        <w:rPr>
+          <w:sz w:val="28"/>
+          <w:szCs w:val="28"/>
+        </w:rPr>
+      </w:pPr>
+      <w:r>
+        <w:rPr>
+          <w:sz w:val="28"/>
+          <w:szCs w:val="28"/>
+        </w:rPr>
+        <w:t>Wykonanie przypadków testowych</w:t>
+      </w:r>
+    </w:p>
+    <w:p>
+      <w:pPr>
+        <w:jc w:val="both"/>
+        <w:rPr>
+          <w:sz w:val="28"/>
+          <w:szCs w:val="28"/>
+        </w:rPr>
+      </w:pPr>
+      <w:r>
+        <w:rPr>
+          <w:sz w:val="28"/>
+          <w:szCs w:val="28"/>
+        </w:rPr>
+        <w:t>czas 30h</w:t>
+      </w:r>
+    </w:p>
+    <w:p>
+      <w:pPr>
+        <w:pStyle w:val="Nagwek2"/>
+        <w:numPr>
+          <w:ilvl w:val="0"/>
+          <w:numId w:val="16"/>
+        </w:numPr>
+        <w:spacing w:after="0"/>
+        <w:jc w:val="both"/>
+      </w:pPr>
+      <w:bookmarkStart w:id="24" w:name="_rqqqo04zi322" w:colFirst="0" w:colLast="0"/>
       <w:bookmarkEnd w:id="24"/>
       <w:r>
-        <w:t>Testy funkcjonalne</w:t>
-      </w:r>
-    </w:p>
-    <w:p>
-      <w:pPr>
-        <w:numPr>
-          <w:ilvl w:val="0"/>
-          <w:numId w:val="1"/>
-        </w:numPr>
-        <w:jc w:val="both"/>
-        <w:rPr>
-          <w:sz w:val="28"/>
-          <w:szCs w:val="28"/>
-        </w:rPr>
-      </w:pPr>
-      <w:r>
-        <w:rPr>
-          <w:sz w:val="28"/>
-          <w:szCs w:val="28"/>
-        </w:rPr>
-        <w:t>Weryfikacja zaimplementowanych funkcjonalności zgodnie z funkcjonalnościami dla tego typu stron</w:t>
-      </w:r>
-    </w:p>
-    <w:p>
-      <w:pPr>
-        <w:numPr>
-          <w:ilvl w:val="0"/>
-          <w:numId w:val="1"/>
-        </w:numPr>
-        <w:jc w:val="both"/>
-        <w:rPr>
-          <w:sz w:val="28"/>
-          <w:szCs w:val="28"/>
-        </w:rPr>
-      </w:pPr>
-      <w:r>
-        <w:rPr>
-          <w:sz w:val="28"/>
-          <w:szCs w:val="28"/>
-        </w:rPr>
-        <w:t>Raportowanie defektów</w:t>
-      </w:r>
-    </w:p>
-    <w:p>
-      <w:pPr>
-        <w:numPr>
-          <w:ilvl w:val="0"/>
-          <w:numId w:val="1"/>
-        </w:numPr>
-        <w:jc w:val="both"/>
-        <w:rPr>
-          <w:sz w:val="28"/>
-          <w:szCs w:val="28"/>
-        </w:rPr>
-      </w:pPr>
-      <w:r>
-        <w:rPr>
-          <w:sz w:val="28"/>
-          <w:szCs w:val="28"/>
-        </w:rPr>
-        <w:t>Wykonanie przypadków testowych</w:t>
-      </w:r>
-    </w:p>
-    <w:p>
-      <w:pPr>
-        <w:jc w:val="both"/>
-        <w:rPr>
-          <w:sz w:val="28"/>
-          <w:szCs w:val="28"/>
-        </w:rPr>
-      </w:pPr>
-      <w:r>
-        <w:rPr>
-          <w:sz w:val="28"/>
-          <w:szCs w:val="28"/>
-        </w:rPr>
-        <w:t>czas 30h</w:t>
+        <w:t>Testy wydajnościowe</w:t>
+      </w:r>
+    </w:p>
+    <w:p>
+      <w:pPr>
+        <w:numPr>
+          <w:ilvl w:val="0"/>
+          <w:numId w:val="2"/>
+        </w:numPr>
+        <w:jc w:val="both"/>
+        <w:rPr>
+          <w:sz w:val="28"/>
+          <w:szCs w:val="28"/>
+        </w:rPr>
+      </w:pPr>
+      <w:r>
+        <w:rPr>
+          <w:sz w:val="28"/>
+          <w:szCs w:val="28"/>
+        </w:rPr>
+        <w:t>Weryfikacja czasu odpowiedzi serwera</w:t>
+      </w:r>
+    </w:p>
+    <w:p>
+      <w:pPr>
+        <w:jc w:val="both"/>
+        <w:rPr>
+          <w:sz w:val="28"/>
+          <w:szCs w:val="28"/>
+        </w:rPr>
+      </w:pPr>
+      <w:r>
+        <w:rPr>
+          <w:sz w:val="28"/>
+          <w:szCs w:val="28"/>
+        </w:rPr>
+        <w:t>czas 10h</w:t>
       </w:r>
     </w:p>
     <w:p>
@@ -1727,60 +1735,8 @@
         <w:spacing w:after="0"/>
         <w:jc w:val="both"/>
       </w:pPr>
-      <w:bookmarkStart w:id="25" w:name="_rqqqo04zi322" w:colFirst="0" w:colLast="0"/>
+      <w:bookmarkStart w:id="25" w:name="_glwskr9fwnjw" w:colFirst="0" w:colLast="0"/>
       <w:bookmarkEnd w:id="25"/>
-      <w:r>
-        <w:t>Testy wydajnościowe</w:t>
-      </w:r>
-    </w:p>
-    <w:p>
-      <w:pPr>
-        <w:numPr>
-          <w:ilvl w:val="0"/>
-          <w:numId w:val="2"/>
-        </w:numPr>
-        <w:jc w:val="both"/>
-        <w:rPr>
-          <w:sz w:val="28"/>
-          <w:szCs w:val="28"/>
-        </w:rPr>
-      </w:pPr>
-      <w:r>
-        <w:rPr>
-          <w:sz w:val="28"/>
-          <w:szCs w:val="28"/>
-        </w:rPr>
-        <w:t>Weryfikacja czasu odpowiedzi serwera</w:t>
-      </w:r>
-    </w:p>
-    <w:p>
-      <w:pPr>
-        <w:jc w:val="both"/>
-        <w:rPr>
-          <w:sz w:val="28"/>
-          <w:szCs w:val="28"/>
-        </w:rPr>
-      </w:pPr>
-      <w:r>
-        <w:rPr>
-          <w:sz w:val="28"/>
-          <w:szCs w:val="28"/>
-        </w:rPr>
-        <w:t>czas 10h</w:t>
-      </w:r>
-    </w:p>
-    <w:p>
-      <w:pPr>
-        <w:pStyle w:val="Nagwek2"/>
-        <w:numPr>
-          <w:ilvl w:val="0"/>
-          <w:numId w:val="16"/>
-        </w:numPr>
-        <w:spacing w:after="0"/>
-        <w:jc w:val="both"/>
-      </w:pPr>
-      <w:bookmarkStart w:id="26" w:name="_glwskr9fwnjw" w:colFirst="0" w:colLast="0"/>
-      <w:bookmarkEnd w:id="26"/>
       <w:r>
         <w:t>Testy automatyczne</w:t>
       </w:r>
@@ -1896,99 +1852,99 @@
         <w:pStyle w:val="Nagwek1"/>
         <w:jc w:val="both"/>
       </w:pPr>
-      <w:bookmarkStart w:id="27" w:name="_41avfeht7c7h" w:colFirst="0" w:colLast="0"/>
+      <w:bookmarkStart w:id="26" w:name="_41avfeht7c7h" w:colFirst="0" w:colLast="0"/>
+      <w:bookmarkEnd w:id="26"/>
+      <w:r>
+        <w:t>Raporty z testów</w:t>
+      </w:r>
+    </w:p>
+    <w:p>
+      <w:pPr>
+        <w:numPr>
+          <w:ilvl w:val="0"/>
+          <w:numId w:val="22"/>
+        </w:numPr>
+        <w:jc w:val="both"/>
+        <w:rPr>
+          <w:sz w:val="28"/>
+          <w:szCs w:val="28"/>
+        </w:rPr>
+      </w:pPr>
+      <w:r>
+        <w:rPr>
+          <w:sz w:val="28"/>
+          <w:szCs w:val="28"/>
+        </w:rPr>
+        <w:t>Raporty o wykrytych defektach</w:t>
+      </w:r>
+    </w:p>
+    <w:p>
+      <w:pPr>
+        <w:numPr>
+          <w:ilvl w:val="0"/>
+          <w:numId w:val="22"/>
+        </w:numPr>
+        <w:jc w:val="both"/>
+        <w:rPr>
+          <w:sz w:val="28"/>
+          <w:szCs w:val="28"/>
+        </w:rPr>
+      </w:pPr>
+      <w:r>
+        <w:rPr>
+          <w:sz w:val="28"/>
+          <w:szCs w:val="28"/>
+        </w:rPr>
+        <w:t>Zaprojektowane przypadki testowe</w:t>
+      </w:r>
+    </w:p>
+    <w:p>
+      <w:pPr>
+        <w:numPr>
+          <w:ilvl w:val="0"/>
+          <w:numId w:val="22"/>
+        </w:numPr>
+        <w:jc w:val="both"/>
+        <w:rPr>
+          <w:sz w:val="28"/>
+          <w:szCs w:val="28"/>
+        </w:rPr>
+      </w:pPr>
+      <w:r>
+        <w:rPr>
+          <w:sz w:val="28"/>
+          <w:szCs w:val="28"/>
+        </w:rPr>
+        <w:t>skrypty testów automatycznych</w:t>
+      </w:r>
+    </w:p>
+    <w:p>
+      <w:pPr>
+        <w:numPr>
+          <w:ilvl w:val="0"/>
+          <w:numId w:val="22"/>
+        </w:numPr>
+        <w:jc w:val="both"/>
+        <w:rPr>
+          <w:sz w:val="28"/>
+          <w:szCs w:val="28"/>
+        </w:rPr>
+      </w:pPr>
+      <w:r>
+        <w:rPr>
+          <w:sz w:val="28"/>
+          <w:szCs w:val="28"/>
+        </w:rPr>
+        <w:t>Metryki testów wydajnościowych</w:t>
+      </w:r>
+    </w:p>
+    <w:p>
+      <w:pPr>
+        <w:pStyle w:val="Nagwek1"/>
+        <w:jc w:val="both"/>
+      </w:pPr>
+      <w:bookmarkStart w:id="27" w:name="_h5pp7i9618" w:colFirst="0" w:colLast="0"/>
       <w:bookmarkEnd w:id="27"/>
-      <w:r>
-        <w:t>Raporty z testów</w:t>
-      </w:r>
-    </w:p>
-    <w:p>
-      <w:pPr>
-        <w:numPr>
-          <w:ilvl w:val="0"/>
-          <w:numId w:val="22"/>
-        </w:numPr>
-        <w:jc w:val="both"/>
-        <w:rPr>
-          <w:sz w:val="28"/>
-          <w:szCs w:val="28"/>
-        </w:rPr>
-      </w:pPr>
-      <w:r>
-        <w:rPr>
-          <w:sz w:val="28"/>
-          <w:szCs w:val="28"/>
-        </w:rPr>
-        <w:t>Raporty o wykrytych defektach</w:t>
-      </w:r>
-    </w:p>
-    <w:p>
-      <w:pPr>
-        <w:numPr>
-          <w:ilvl w:val="0"/>
-          <w:numId w:val="22"/>
-        </w:numPr>
-        <w:jc w:val="both"/>
-        <w:rPr>
-          <w:sz w:val="28"/>
-          <w:szCs w:val="28"/>
-        </w:rPr>
-      </w:pPr>
-      <w:r>
-        <w:rPr>
-          <w:sz w:val="28"/>
-          <w:szCs w:val="28"/>
-        </w:rPr>
-        <w:t>Zaprojektowane przypadki testowe</w:t>
-      </w:r>
-    </w:p>
-    <w:p>
-      <w:pPr>
-        <w:numPr>
-          <w:ilvl w:val="0"/>
-          <w:numId w:val="22"/>
-        </w:numPr>
-        <w:jc w:val="both"/>
-        <w:rPr>
-          <w:sz w:val="28"/>
-          <w:szCs w:val="28"/>
-        </w:rPr>
-      </w:pPr>
-      <w:r>
-        <w:rPr>
-          <w:sz w:val="28"/>
-          <w:szCs w:val="28"/>
-        </w:rPr>
-        <w:t>skrypty testów automatycznych</w:t>
-      </w:r>
-    </w:p>
-    <w:p>
-      <w:pPr>
-        <w:numPr>
-          <w:ilvl w:val="0"/>
-          <w:numId w:val="22"/>
-        </w:numPr>
-        <w:jc w:val="both"/>
-        <w:rPr>
-          <w:sz w:val="28"/>
-          <w:szCs w:val="28"/>
-        </w:rPr>
-      </w:pPr>
-      <w:r>
-        <w:rPr>
-          <w:sz w:val="28"/>
-          <w:szCs w:val="28"/>
-        </w:rPr>
-        <w:t>Metryki testów wydajnościowych</w:t>
-      </w:r>
-    </w:p>
-    <w:p>
-      <w:pPr>
-        <w:pStyle w:val="Nagwek1"/>
-        <w:jc w:val="both"/>
-      </w:pPr>
-      <w:bookmarkStart w:id="28" w:name="_h5pp7i9618" w:colFirst="0" w:colLast="0"/>
-      <w:bookmarkEnd w:id="28"/>
       <w:r>
         <w:t>Lista narzędzi</w:t>
       </w:r>
@@ -2010,30 +1966,61 @@
           <w:sz w:val="32"/>
           <w:szCs w:val="32"/>
         </w:rPr>
-        <w:t>Narzędzia</w:t>
-      </w:r>
+        <w:t xml:space="preserve">Narzędzia do raportowania </w:t>
+      </w:r>
+      <w:proofErr w:type="spellStart"/>
       <w:r>
         <w:rPr>
           <w:sz w:val="32"/>
           <w:szCs w:val="32"/>
         </w:rPr>
-        <w:t xml:space="preserve"> do raportowania </w:t>
-      </w:r>
+        <w:t>defekatów</w:t>
+      </w:r>
+      <w:proofErr w:type="spellEnd"/>
+    </w:p>
+    <w:p>
+      <w:pPr>
+        <w:numPr>
+          <w:ilvl w:val="0"/>
+          <w:numId w:val="18"/>
+        </w:numPr>
+        <w:jc w:val="both"/>
+        <w:rPr>
+          <w:sz w:val="28"/>
+          <w:szCs w:val="28"/>
+        </w:rPr>
+      </w:pPr>
       <w:proofErr w:type="spellStart"/>
       <w:r>
         <w:rPr>
-          <w:sz w:val="32"/>
-          <w:szCs w:val="32"/>
-        </w:rPr>
-        <w:t>defekatów</w:t>
+          <w:sz w:val="28"/>
+          <w:szCs w:val="28"/>
+        </w:rPr>
+        <w:t>Jira</w:t>
       </w:r>
       <w:proofErr w:type="spellEnd"/>
     </w:p>
     <w:p>
       <w:pPr>
-        <w:numPr>
-          <w:ilvl w:val="0"/>
-          <w:numId w:val="18"/>
+        <w:pStyle w:val="Nagwek2"/>
+        <w:numPr>
+          <w:ilvl w:val="0"/>
+          <w:numId w:val="14"/>
+        </w:numPr>
+        <w:spacing w:before="0" w:after="0"/>
+        <w:jc w:val="both"/>
+      </w:pPr>
+      <w:bookmarkStart w:id="28" w:name="_y4xzdcd1ik8e" w:colFirst="0" w:colLast="0"/>
+      <w:bookmarkEnd w:id="28"/>
+      <w:r>
+        <w:t>Narzędzia do tworzenia przypadków testowych</w:t>
+      </w:r>
+    </w:p>
+    <w:p>
+      <w:pPr>
+        <w:numPr>
+          <w:ilvl w:val="0"/>
+          <w:numId w:val="20"/>
         </w:numPr>
         <w:jc w:val="both"/>
         <w:rPr>
@@ -2047,488 +2034,445 @@
           <w:sz w:val="28"/>
           <w:szCs w:val="28"/>
         </w:rPr>
+        <w:t>TestLink</w:t>
+      </w:r>
+      <w:proofErr w:type="spellEnd"/>
+    </w:p>
+    <w:p>
+      <w:pPr>
+        <w:numPr>
+          <w:ilvl w:val="0"/>
+          <w:numId w:val="20"/>
+        </w:numPr>
+        <w:jc w:val="both"/>
+        <w:rPr>
+          <w:sz w:val="28"/>
+          <w:szCs w:val="28"/>
+        </w:rPr>
+      </w:pPr>
+      <w:proofErr w:type="spellStart"/>
+      <w:r>
+        <w:rPr>
+          <w:sz w:val="28"/>
+          <w:szCs w:val="28"/>
+        </w:rPr>
+        <w:t>XRay</w:t>
+      </w:r>
+      <w:proofErr w:type="spellEnd"/>
+    </w:p>
+    <w:p>
+      <w:pPr>
+        <w:pStyle w:val="Nagwek2"/>
+        <w:numPr>
+          <w:ilvl w:val="0"/>
+          <w:numId w:val="14"/>
+        </w:numPr>
+        <w:spacing w:before="0" w:after="0"/>
+        <w:jc w:val="both"/>
+      </w:pPr>
+      <w:bookmarkStart w:id="29" w:name="_2laiyqi35c4l" w:colFirst="0" w:colLast="0"/>
+      <w:bookmarkEnd w:id="29"/>
+      <w:r>
+        <w:t>Narzędzia do automatyzacji</w:t>
+      </w:r>
+    </w:p>
+    <w:p>
+      <w:pPr>
+        <w:numPr>
+          <w:ilvl w:val="0"/>
+          <w:numId w:val="7"/>
+        </w:numPr>
+        <w:jc w:val="both"/>
+        <w:rPr>
+          <w:sz w:val="28"/>
+          <w:szCs w:val="28"/>
+        </w:rPr>
+      </w:pPr>
+      <w:proofErr w:type="spellStart"/>
+      <w:r>
+        <w:rPr>
+          <w:sz w:val="28"/>
+          <w:szCs w:val="28"/>
+        </w:rPr>
+        <w:t>WebdriverIO</w:t>
+      </w:r>
+      <w:proofErr w:type="spellEnd"/>
+    </w:p>
+    <w:p>
+      <w:pPr>
+        <w:numPr>
+          <w:ilvl w:val="0"/>
+          <w:numId w:val="7"/>
+        </w:numPr>
+        <w:jc w:val="both"/>
+        <w:rPr>
+          <w:sz w:val="28"/>
+          <w:szCs w:val="28"/>
+        </w:rPr>
+      </w:pPr>
+      <w:proofErr w:type="spellStart"/>
+      <w:r>
+        <w:rPr>
+          <w:sz w:val="28"/>
+          <w:szCs w:val="28"/>
+        </w:rPr>
+        <w:t>SuperTest</w:t>
+      </w:r>
+      <w:proofErr w:type="spellEnd"/>
+    </w:p>
+    <w:p>
+      <w:pPr>
+        <w:numPr>
+          <w:ilvl w:val="0"/>
+          <w:numId w:val="7"/>
+        </w:numPr>
+        <w:jc w:val="both"/>
+        <w:rPr>
+          <w:sz w:val="28"/>
+          <w:szCs w:val="28"/>
+        </w:rPr>
+      </w:pPr>
+      <w:proofErr w:type="spellStart"/>
+      <w:r>
+        <w:rPr>
+          <w:sz w:val="28"/>
+          <w:szCs w:val="28"/>
+        </w:rPr>
+        <w:t>Allure</w:t>
+      </w:r>
+      <w:proofErr w:type="spellEnd"/>
+    </w:p>
+    <w:p>
+      <w:pPr>
+        <w:numPr>
+          <w:ilvl w:val="0"/>
+          <w:numId w:val="7"/>
+        </w:numPr>
+        <w:jc w:val="both"/>
+        <w:rPr>
+          <w:sz w:val="28"/>
+          <w:szCs w:val="28"/>
+        </w:rPr>
+      </w:pPr>
+      <w:r>
+        <w:rPr>
+          <w:sz w:val="28"/>
+          <w:szCs w:val="28"/>
+        </w:rPr>
+        <w:t>Jenkins</w:t>
+      </w:r>
+    </w:p>
+    <w:p>
+      <w:pPr>
+        <w:numPr>
+          <w:ilvl w:val="0"/>
+          <w:numId w:val="7"/>
+        </w:numPr>
+        <w:jc w:val="both"/>
+        <w:rPr>
+          <w:sz w:val="28"/>
+          <w:szCs w:val="28"/>
+        </w:rPr>
+      </w:pPr>
+      <w:proofErr w:type="spellStart"/>
+      <w:r>
+        <w:rPr>
+          <w:sz w:val="28"/>
+          <w:szCs w:val="28"/>
+        </w:rPr>
+        <w:t>Grafana</w:t>
+      </w:r>
+      <w:proofErr w:type="spellEnd"/>
+    </w:p>
+    <w:p>
+      <w:pPr>
+        <w:pStyle w:val="Nagwek2"/>
+        <w:numPr>
+          <w:ilvl w:val="0"/>
+          <w:numId w:val="14"/>
+        </w:numPr>
+        <w:spacing w:before="0" w:after="0"/>
+        <w:jc w:val="both"/>
+      </w:pPr>
+      <w:bookmarkStart w:id="30" w:name="_ivpkio7pesbp" w:colFirst="0" w:colLast="0"/>
+      <w:bookmarkEnd w:id="30"/>
+      <w:r>
+        <w:t>Narzędzia do testów wydajnościowych</w:t>
+      </w:r>
+    </w:p>
+    <w:p>
+      <w:pPr>
+        <w:numPr>
+          <w:ilvl w:val="0"/>
+          <w:numId w:val="10"/>
+        </w:numPr>
+        <w:jc w:val="both"/>
+        <w:rPr>
+          <w:sz w:val="28"/>
+          <w:szCs w:val="28"/>
+        </w:rPr>
+      </w:pPr>
+      <w:proofErr w:type="spellStart"/>
+      <w:r>
+        <w:rPr>
+          <w:sz w:val="28"/>
+          <w:szCs w:val="28"/>
+        </w:rPr>
+        <w:t>Jmeter</w:t>
+      </w:r>
+      <w:proofErr w:type="spellEnd"/>
+    </w:p>
+    <w:p>
+      <w:pPr>
+        <w:pStyle w:val="Nagwek2"/>
+        <w:numPr>
+          <w:ilvl w:val="0"/>
+          <w:numId w:val="14"/>
+        </w:numPr>
+        <w:spacing w:before="0" w:after="0"/>
+        <w:jc w:val="both"/>
+      </w:pPr>
+      <w:bookmarkStart w:id="31" w:name="_opin1xrdvhql" w:colFirst="0" w:colLast="0"/>
+      <w:bookmarkEnd w:id="31"/>
+      <w:r>
+        <w:t>Narzędzia do tworzenia zrzutów ekranu i filmików</w:t>
+      </w:r>
+    </w:p>
+    <w:p>
+      <w:pPr>
+        <w:numPr>
+          <w:ilvl w:val="0"/>
+          <w:numId w:val="26"/>
+        </w:numPr>
+        <w:jc w:val="both"/>
+        <w:rPr>
+          <w:sz w:val="28"/>
+          <w:szCs w:val="28"/>
+        </w:rPr>
+      </w:pPr>
+      <w:proofErr w:type="spellStart"/>
+      <w:r>
+        <w:rPr>
+          <w:sz w:val="28"/>
+          <w:szCs w:val="28"/>
+        </w:rPr>
+        <w:t>PickPick</w:t>
+      </w:r>
+      <w:proofErr w:type="spellEnd"/>
+    </w:p>
+    <w:p>
+      <w:pPr>
+        <w:numPr>
+          <w:ilvl w:val="0"/>
+          <w:numId w:val="26"/>
+        </w:numPr>
+        <w:jc w:val="both"/>
+        <w:rPr>
+          <w:sz w:val="28"/>
+          <w:szCs w:val="28"/>
+        </w:rPr>
+      </w:pPr>
+      <w:proofErr w:type="spellStart"/>
+      <w:r>
+        <w:rPr>
+          <w:sz w:val="28"/>
+          <w:szCs w:val="28"/>
+        </w:rPr>
+        <w:t>ShareX</w:t>
+      </w:r>
+      <w:proofErr w:type="spellEnd"/>
+    </w:p>
+    <w:p>
+      <w:pPr>
+        <w:pStyle w:val="Nagwek1"/>
+        <w:jc w:val="both"/>
+        <w:rPr>
+          <w:sz w:val="28"/>
+          <w:szCs w:val="28"/>
+        </w:rPr>
+      </w:pPr>
+      <w:bookmarkStart w:id="32" w:name="_8l5oc29yozi1" w:colFirst="0" w:colLast="0"/>
+      <w:bookmarkEnd w:id="32"/>
+      <w:r>
+        <w:t>Zarządzanie incydentami</w:t>
+      </w:r>
+    </w:p>
+    <w:p>
+      <w:pPr>
+        <w:jc w:val="both"/>
+        <w:rPr>
+          <w:sz w:val="28"/>
+          <w:szCs w:val="28"/>
+        </w:rPr>
+      </w:pPr>
+      <w:r>
+        <w:rPr>
+          <w:sz w:val="28"/>
+          <w:szCs w:val="28"/>
+        </w:rPr>
+        <w:t>Po wykryciu każdy defekt zostanie zgłoszony do systemu zarządzania defektami (</w:t>
+      </w:r>
+      <w:proofErr w:type="spellStart"/>
+      <w:r>
+        <w:rPr>
+          <w:sz w:val="28"/>
+          <w:szCs w:val="28"/>
+        </w:rPr>
         <w:t>Jira</w:t>
       </w:r>
       <w:proofErr w:type="spellEnd"/>
-    </w:p>
-    <w:p>
-      <w:pPr>
-        <w:pStyle w:val="Nagwek2"/>
-        <w:numPr>
-          <w:ilvl w:val="0"/>
-          <w:numId w:val="14"/>
-        </w:numPr>
-        <w:spacing w:before="0" w:after="0"/>
-        <w:jc w:val="both"/>
-      </w:pPr>
-      <w:bookmarkStart w:id="29" w:name="_y4xzdcd1ik8e" w:colFirst="0" w:colLast="0"/>
-      <w:bookmarkEnd w:id="29"/>
-      <w:r>
-        <w:t>Narzędzia do tworzenia przypadków testowych</w:t>
-      </w:r>
-    </w:p>
-    <w:p>
-      <w:pPr>
-        <w:numPr>
-          <w:ilvl w:val="0"/>
-          <w:numId w:val="20"/>
-        </w:numPr>
-        <w:jc w:val="both"/>
-        <w:rPr>
-          <w:sz w:val="28"/>
-          <w:szCs w:val="28"/>
-        </w:rPr>
-      </w:pPr>
+      <w:r>
+        <w:rPr>
+          <w:sz w:val="28"/>
+          <w:szCs w:val="28"/>
+        </w:rPr>
+        <w:t>). Taki defekt będzie posiadał priorytet wskazany w planie testów oraz osobę, która będzie zajmowała się poprawą błędu.</w:t>
+      </w:r>
+    </w:p>
+    <w:p>
+      <w:pPr>
+        <w:jc w:val="both"/>
+        <w:rPr>
+          <w:sz w:val="28"/>
+          <w:szCs w:val="28"/>
+        </w:rPr>
+      </w:pPr>
+    </w:p>
+    <w:p>
+      <w:pPr>
+        <w:jc w:val="both"/>
+        <w:rPr>
+          <w:sz w:val="28"/>
+          <w:szCs w:val="28"/>
+        </w:rPr>
+      </w:pPr>
+      <w:r>
+        <w:rPr>
+          <w:sz w:val="28"/>
+          <w:szCs w:val="28"/>
+        </w:rPr>
+        <w:t>Gdy błąd zostanie poprawiony będzie przekazany testerowi do przeprowadzenia testów potwierdzających.</w:t>
+      </w:r>
+    </w:p>
+    <w:p>
+      <w:pPr>
+        <w:jc w:val="both"/>
+        <w:rPr>
+          <w:sz w:val="28"/>
+          <w:szCs w:val="28"/>
+        </w:rPr>
+      </w:pPr>
+    </w:p>
+    <w:p>
+      <w:pPr>
+        <w:jc w:val="both"/>
+        <w:rPr>
+          <w:sz w:val="28"/>
+          <w:szCs w:val="28"/>
+        </w:rPr>
+      </w:pPr>
+      <w:r>
+        <w:rPr>
+          <w:sz w:val="28"/>
+          <w:szCs w:val="28"/>
+        </w:rPr>
+        <w:t>Po poprawnie naprawionym defekcie, zgłoszenie zostanie zamknięte i przesunięte do zakładki gotowe.</w:t>
+      </w:r>
+    </w:p>
+    <w:p>
+      <w:pPr>
+        <w:jc w:val="both"/>
+        <w:rPr>
+          <w:sz w:val="28"/>
+          <w:szCs w:val="28"/>
+        </w:rPr>
+      </w:pPr>
+    </w:p>
+    <w:p>
+      <w:pPr>
+        <w:jc w:val="both"/>
+        <w:rPr>
+          <w:sz w:val="28"/>
+          <w:szCs w:val="28"/>
+        </w:rPr>
+      </w:pPr>
+      <w:r>
+        <w:rPr>
+          <w:sz w:val="28"/>
+          <w:szCs w:val="28"/>
+        </w:rPr>
+        <w:t>W przypadku nieprawidłowej naprawy defektu, zgłoszenie na nowo zostanie przekazane do programisty i tak aż do poprawnego wyeliminowania defektu.</w:t>
+      </w:r>
+    </w:p>
+    <w:p>
+      <w:pPr>
+        <w:pStyle w:val="Nagwek1"/>
+        <w:jc w:val="both"/>
+      </w:pPr>
+      <w:bookmarkStart w:id="33" w:name="_1izixiwkejji" w:colFirst="0" w:colLast="0"/>
+      <w:bookmarkEnd w:id="33"/>
+      <w:r>
+        <w:t>Role i odpowiedzialność</w:t>
+      </w:r>
+    </w:p>
+    <w:p>
+      <w:pPr>
+        <w:jc w:val="both"/>
+        <w:rPr>
+          <w:sz w:val="28"/>
+          <w:szCs w:val="28"/>
+        </w:rPr>
+      </w:pPr>
+      <w:r>
+        <w:rPr>
+          <w:sz w:val="28"/>
+          <w:szCs w:val="28"/>
+        </w:rPr>
+        <w:t>Kierownik testów - nadzorowanie i organizowanie pracy całego zespołu testowego</w:t>
+      </w:r>
+      <w:r>
+        <w:rPr>
+          <w:sz w:val="28"/>
+          <w:szCs w:val="28"/>
+        </w:rPr>
+        <w:t>.</w:t>
+      </w:r>
+      <w:bookmarkStart w:id="34" w:name="_GoBack"/>
+      <w:bookmarkEnd w:id="34"/>
+    </w:p>
+    <w:p>
+      <w:pPr>
+        <w:jc w:val="both"/>
+        <w:rPr>
+          <w:sz w:val="28"/>
+          <w:szCs w:val="28"/>
+        </w:rPr>
+      </w:pPr>
+    </w:p>
+    <w:p>
+      <w:pPr>
+        <w:jc w:val="both"/>
+        <w:rPr>
+          <w:sz w:val="28"/>
+          <w:szCs w:val="28"/>
+        </w:rPr>
+      </w:pPr>
+      <w:r>
+        <w:rPr>
+          <w:sz w:val="28"/>
+          <w:szCs w:val="28"/>
+        </w:rPr>
+        <w:t xml:space="preserve">Analityk testów - analizowanie podstawy testów. Przygotowanie </w:t>
+      </w:r>
       <w:proofErr w:type="spellStart"/>
       <w:r>
         <w:rPr>
           <w:sz w:val="28"/>
           <w:szCs w:val="28"/>
         </w:rPr>
-        <w:t>TestLink</w:t>
+        <w:t>testaliów</w:t>
       </w:r>
       <w:proofErr w:type="spellEnd"/>
-    </w:p>
-    <w:p>
-      <w:pPr>
-        <w:numPr>
-          <w:ilvl w:val="0"/>
-          <w:numId w:val="20"/>
-        </w:numPr>
-        <w:jc w:val="both"/>
-        <w:rPr>
-          <w:sz w:val="28"/>
-          <w:szCs w:val="28"/>
-        </w:rPr>
-      </w:pPr>
-      <w:proofErr w:type="spellStart"/>
-      <w:r>
-        <w:rPr>
-          <w:sz w:val="28"/>
-          <w:szCs w:val="28"/>
-        </w:rPr>
-        <w:t>XRay</w:t>
-      </w:r>
-      <w:proofErr w:type="spellEnd"/>
-    </w:p>
-    <w:p>
-      <w:pPr>
-        <w:pStyle w:val="Nagwek2"/>
-        <w:numPr>
-          <w:ilvl w:val="0"/>
-          <w:numId w:val="14"/>
-        </w:numPr>
-        <w:spacing w:before="0" w:after="0"/>
-        <w:jc w:val="both"/>
-      </w:pPr>
-      <w:bookmarkStart w:id="30" w:name="_2laiyqi35c4l" w:colFirst="0" w:colLast="0"/>
-      <w:bookmarkEnd w:id="30"/>
-      <w:r>
-        <w:t>Narzędzia do automatyzacji</w:t>
-      </w:r>
-    </w:p>
-    <w:p>
-      <w:pPr>
-        <w:numPr>
-          <w:ilvl w:val="0"/>
-          <w:numId w:val="7"/>
-        </w:numPr>
-        <w:jc w:val="both"/>
-        <w:rPr>
-          <w:sz w:val="28"/>
-          <w:szCs w:val="28"/>
-        </w:rPr>
-      </w:pPr>
-      <w:proofErr w:type="spellStart"/>
-      <w:r>
-        <w:rPr>
-          <w:sz w:val="28"/>
-          <w:szCs w:val="28"/>
-        </w:rPr>
-        <w:t>WebdriverIO</w:t>
-      </w:r>
-      <w:proofErr w:type="spellEnd"/>
-    </w:p>
-    <w:p>
-      <w:pPr>
-        <w:numPr>
-          <w:ilvl w:val="0"/>
-          <w:numId w:val="7"/>
-        </w:numPr>
-        <w:jc w:val="both"/>
-        <w:rPr>
-          <w:sz w:val="28"/>
-          <w:szCs w:val="28"/>
-        </w:rPr>
-      </w:pPr>
-      <w:proofErr w:type="spellStart"/>
-      <w:r>
-        <w:rPr>
-          <w:sz w:val="28"/>
-          <w:szCs w:val="28"/>
-        </w:rPr>
-        <w:t>SuperTest</w:t>
-      </w:r>
-      <w:proofErr w:type="spellEnd"/>
-    </w:p>
-    <w:p>
-      <w:pPr>
-        <w:numPr>
-          <w:ilvl w:val="0"/>
-          <w:numId w:val="7"/>
-        </w:numPr>
-        <w:jc w:val="both"/>
-        <w:rPr>
-          <w:sz w:val="28"/>
-          <w:szCs w:val="28"/>
-        </w:rPr>
-      </w:pPr>
-      <w:proofErr w:type="spellStart"/>
-      <w:r>
-        <w:rPr>
-          <w:sz w:val="28"/>
-          <w:szCs w:val="28"/>
-        </w:rPr>
-        <w:t>Allure</w:t>
-      </w:r>
-      <w:proofErr w:type="spellEnd"/>
-    </w:p>
-    <w:p>
-      <w:pPr>
-        <w:numPr>
-          <w:ilvl w:val="0"/>
-          <w:numId w:val="7"/>
-        </w:numPr>
-        <w:jc w:val="both"/>
-        <w:rPr>
-          <w:sz w:val="28"/>
-          <w:szCs w:val="28"/>
-        </w:rPr>
-      </w:pPr>
-      <w:r>
-        <w:rPr>
-          <w:sz w:val="28"/>
-          <w:szCs w:val="28"/>
-        </w:rPr>
-        <w:t>Jenkins</w:t>
-      </w:r>
-    </w:p>
-    <w:p>
-      <w:pPr>
-        <w:numPr>
-          <w:ilvl w:val="0"/>
-          <w:numId w:val="7"/>
-        </w:numPr>
-        <w:jc w:val="both"/>
-        <w:rPr>
-          <w:sz w:val="28"/>
-          <w:szCs w:val="28"/>
-        </w:rPr>
-      </w:pPr>
-      <w:proofErr w:type="spellStart"/>
-      <w:r>
-        <w:rPr>
-          <w:sz w:val="28"/>
-          <w:szCs w:val="28"/>
-        </w:rPr>
-        <w:t>Grafana</w:t>
-      </w:r>
-      <w:proofErr w:type="spellEnd"/>
-    </w:p>
-    <w:p>
-      <w:pPr>
-        <w:pStyle w:val="Nagwek2"/>
-        <w:numPr>
-          <w:ilvl w:val="0"/>
-          <w:numId w:val="14"/>
-        </w:numPr>
-        <w:spacing w:before="0" w:after="0"/>
-        <w:jc w:val="both"/>
-      </w:pPr>
-      <w:bookmarkStart w:id="31" w:name="_ivpkio7pesbp" w:colFirst="0" w:colLast="0"/>
-      <w:bookmarkEnd w:id="31"/>
-      <w:r>
-        <w:t>Narzędzia do testów wydajnościowych</w:t>
-      </w:r>
-    </w:p>
-    <w:p>
-      <w:pPr>
-        <w:numPr>
-          <w:ilvl w:val="0"/>
-          <w:numId w:val="10"/>
-        </w:numPr>
-        <w:jc w:val="both"/>
-        <w:rPr>
-          <w:sz w:val="28"/>
-          <w:szCs w:val="28"/>
-        </w:rPr>
-      </w:pPr>
-      <w:proofErr w:type="spellStart"/>
-      <w:r>
-        <w:rPr>
-          <w:sz w:val="28"/>
-          <w:szCs w:val="28"/>
-        </w:rPr>
-        <w:t>Jmeter</w:t>
-      </w:r>
-      <w:proofErr w:type="spellEnd"/>
-    </w:p>
-    <w:p>
-      <w:pPr>
-        <w:pStyle w:val="Nagwek2"/>
-        <w:numPr>
-          <w:ilvl w:val="0"/>
-          <w:numId w:val="14"/>
-        </w:numPr>
-        <w:spacing w:before="0" w:after="0"/>
-        <w:jc w:val="both"/>
-      </w:pPr>
-      <w:bookmarkStart w:id="32" w:name="_opin1xrdvhql" w:colFirst="0" w:colLast="0"/>
-      <w:bookmarkEnd w:id="32"/>
-      <w:r>
-        <w:t>Narzędzia do tworzenia zrzutów ekranu i filmików</w:t>
-      </w:r>
-    </w:p>
-    <w:p>
-      <w:pPr>
-        <w:numPr>
-          <w:ilvl w:val="0"/>
-          <w:numId w:val="26"/>
-        </w:numPr>
-        <w:jc w:val="both"/>
-        <w:rPr>
-          <w:sz w:val="28"/>
-          <w:szCs w:val="28"/>
-        </w:rPr>
-      </w:pPr>
-      <w:proofErr w:type="spellStart"/>
-      <w:r>
-        <w:rPr>
-          <w:sz w:val="28"/>
-          <w:szCs w:val="28"/>
-        </w:rPr>
-        <w:t>PickPick</w:t>
-      </w:r>
-      <w:proofErr w:type="spellEnd"/>
-    </w:p>
-    <w:p>
-      <w:pPr>
-        <w:numPr>
-          <w:ilvl w:val="0"/>
-          <w:numId w:val="26"/>
-        </w:numPr>
-        <w:jc w:val="both"/>
-        <w:rPr>
-          <w:sz w:val="28"/>
-          <w:szCs w:val="28"/>
-        </w:rPr>
-      </w:pPr>
-      <w:proofErr w:type="spellStart"/>
-      <w:r>
-        <w:rPr>
-          <w:sz w:val="28"/>
-          <w:szCs w:val="28"/>
-        </w:rPr>
-        <w:t>ShareX</w:t>
-      </w:r>
-      <w:proofErr w:type="spellEnd"/>
-    </w:p>
-    <w:p>
-      <w:pPr>
-        <w:pStyle w:val="Nagwek1"/>
-        <w:jc w:val="both"/>
-        <w:rPr>
-          <w:sz w:val="28"/>
-          <w:szCs w:val="28"/>
-        </w:rPr>
-      </w:pPr>
-      <w:bookmarkStart w:id="33" w:name="_8l5oc29yozi1" w:colFirst="0" w:colLast="0"/>
-      <w:bookmarkEnd w:id="33"/>
-      <w:r>
-        <w:t>Zarządzanie incydentami</w:t>
-      </w:r>
-    </w:p>
-    <w:p>
-      <w:pPr>
-        <w:jc w:val="both"/>
-        <w:rPr>
-          <w:sz w:val="28"/>
-          <w:szCs w:val="28"/>
-        </w:rPr>
-      </w:pPr>
-      <w:r>
-        <w:rPr>
-          <w:sz w:val="28"/>
-          <w:szCs w:val="28"/>
-        </w:rPr>
-        <w:t>Po wykryciu każdy defekt zostanie zgłoszony do systemu zarządzania defektami (</w:t>
-      </w:r>
-      <w:proofErr w:type="spellStart"/>
-      <w:r>
-        <w:rPr>
-          <w:sz w:val="28"/>
-          <w:szCs w:val="28"/>
-        </w:rPr>
-        <w:t>Jira</w:t>
-      </w:r>
-      <w:proofErr w:type="spellEnd"/>
-      <w:r>
-        <w:rPr>
-          <w:sz w:val="28"/>
-          <w:szCs w:val="28"/>
-        </w:rPr>
-        <w:t>). Taki defekt będzie posiadał priorytet wskazany w planie testów oraz osobę, która będzie zajmowała się poprawą błędu.</w:t>
-      </w:r>
-    </w:p>
-    <w:p>
-      <w:pPr>
-        <w:jc w:val="both"/>
-        <w:rPr>
-          <w:sz w:val="28"/>
-          <w:szCs w:val="28"/>
-        </w:rPr>
-      </w:pPr>
-    </w:p>
-    <w:p>
-      <w:pPr>
-        <w:jc w:val="both"/>
-        <w:rPr>
-          <w:sz w:val="28"/>
-          <w:szCs w:val="28"/>
-        </w:rPr>
-      </w:pPr>
-      <w:r>
-        <w:rPr>
-          <w:sz w:val="28"/>
-          <w:szCs w:val="28"/>
-        </w:rPr>
-        <w:t>Gdy błąd zost</w:t>
-      </w:r>
-      <w:r>
-        <w:rPr>
-          <w:sz w:val="28"/>
-          <w:szCs w:val="28"/>
-        </w:rPr>
-        <w:t>anie poprawiony będzie przekazany testerowi do przeprowadzenia testów potwierdzających.</w:t>
-      </w:r>
-    </w:p>
-    <w:p>
-      <w:pPr>
-        <w:jc w:val="both"/>
-        <w:rPr>
-          <w:sz w:val="28"/>
-          <w:szCs w:val="28"/>
-        </w:rPr>
-      </w:pPr>
-    </w:p>
-    <w:p>
-      <w:pPr>
-        <w:jc w:val="both"/>
-        <w:rPr>
-          <w:sz w:val="28"/>
-          <w:szCs w:val="28"/>
-        </w:rPr>
-      </w:pPr>
-      <w:r>
-        <w:rPr>
-          <w:sz w:val="28"/>
-          <w:szCs w:val="28"/>
-        </w:rPr>
-        <w:t>Po poprawnie naprawionym defekcie, zgłoszenie zostanie zamknięte i przesunięte do zakładki gotowe.</w:t>
-      </w:r>
-    </w:p>
-    <w:p>
-      <w:pPr>
-        <w:jc w:val="both"/>
-        <w:rPr>
-          <w:sz w:val="28"/>
-          <w:szCs w:val="28"/>
-        </w:rPr>
-      </w:pPr>
-    </w:p>
-    <w:p>
-      <w:pPr>
-        <w:jc w:val="both"/>
-        <w:rPr>
-          <w:sz w:val="28"/>
-          <w:szCs w:val="28"/>
-        </w:rPr>
-      </w:pPr>
-      <w:r>
-        <w:rPr>
-          <w:sz w:val="28"/>
-          <w:szCs w:val="28"/>
-        </w:rPr>
-        <w:t>W przypadku nieprawidłowej naprawy defektu, zgłoszenie na nowo zost</w:t>
-      </w:r>
-      <w:r>
-        <w:rPr>
-          <w:sz w:val="28"/>
-          <w:szCs w:val="28"/>
-        </w:rPr>
-        <w:t>anie przekazane do programisty i tak aż do poprawnego wyeliminowania defektu.</w:t>
-      </w:r>
-    </w:p>
-    <w:p>
-      <w:pPr>
-        <w:pStyle w:val="Nagwek1"/>
-        <w:jc w:val="both"/>
-      </w:pPr>
-      <w:bookmarkStart w:id="34" w:name="_1izixiwkejji" w:colFirst="0" w:colLast="0"/>
-      <w:bookmarkEnd w:id="34"/>
-      <w:r>
-        <w:t>Role i odpowiedzialność</w:t>
-      </w:r>
-    </w:p>
-    <w:p>
-      <w:pPr>
-        <w:jc w:val="both"/>
-        <w:rPr>
-          <w:sz w:val="28"/>
-          <w:szCs w:val="28"/>
-        </w:rPr>
-      </w:pPr>
-      <w:r>
-        <w:rPr>
-          <w:sz w:val="28"/>
-          <w:szCs w:val="28"/>
-        </w:rPr>
-        <w:t>Kierownik testów - nadzorowanie i organizowanie pracy całego zespołu testowego</w:t>
-      </w:r>
-    </w:p>
-    <w:p>
-      <w:pPr>
-        <w:jc w:val="both"/>
-        <w:rPr>
-          <w:sz w:val="28"/>
-          <w:szCs w:val="28"/>
-        </w:rPr>
-      </w:pPr>
-    </w:p>
-    <w:p>
-      <w:pPr>
-        <w:jc w:val="both"/>
-        <w:rPr>
-          <w:sz w:val="28"/>
-          <w:szCs w:val="28"/>
-        </w:rPr>
-      </w:pPr>
-      <w:r>
-        <w:rPr>
-          <w:sz w:val="28"/>
-          <w:szCs w:val="28"/>
-        </w:rPr>
-        <w:t xml:space="preserve">Analityk testów - analizowanie podstawy testów. Przygotowanie </w:t>
-      </w:r>
-      <w:proofErr w:type="spellStart"/>
-      <w:r>
-        <w:rPr>
-          <w:sz w:val="28"/>
-          <w:szCs w:val="28"/>
-        </w:rPr>
-        <w:t>testaliów</w:t>
-      </w:r>
-      <w:proofErr w:type="spellEnd"/>
       <w:r>
         <w:rPr>
           <w:sz w:val="28"/>
@@ -2584,14 +2528,7 @@
           <w:sz w:val="28"/>
           <w:szCs w:val="28"/>
         </w:rPr>
-        <w:t>Administrator techniczny systemu - przygotowuje środowisko tes</w:t>
-      </w:r>
-      <w:r>
-        <w:rPr>
-          <w:sz w:val="28"/>
-          <w:szCs w:val="28"/>
-        </w:rPr>
-        <w:t>towe i je nadzoruje podczas procesu testowego.</w:t>
+        <w:t>Administrator techniczny systemu - przygotowuje środowisko testowe i je nadzoruje podczas procesu testowego.</w:t>
       </w:r>
     </w:p>
     <w:p>

--- a/Tests-plan-for-pachnacykociolek.docx
+++ b/Tests-plan-for-pachnacykociolek.docx
@@ -2437,107 +2437,121 @@
         </w:rPr>
         <w:t>.</w:t>
       </w:r>
+    </w:p>
+    <w:p>
+      <w:pPr>
+        <w:jc w:val="both"/>
+        <w:rPr>
+          <w:sz w:val="28"/>
+          <w:szCs w:val="28"/>
+        </w:rPr>
+      </w:pPr>
+    </w:p>
+    <w:p>
+      <w:pPr>
+        <w:jc w:val="both"/>
+        <w:rPr>
+          <w:sz w:val="28"/>
+          <w:szCs w:val="28"/>
+        </w:rPr>
+      </w:pPr>
+      <w:r>
+        <w:rPr>
+          <w:sz w:val="28"/>
+          <w:szCs w:val="28"/>
+        </w:rPr>
+        <w:t xml:space="preserve">Analityk testów - analizowanie podstawy testów. Przygotowanie </w:t>
+      </w:r>
+      <w:proofErr w:type="spellStart"/>
+      <w:r>
+        <w:rPr>
+          <w:sz w:val="28"/>
+          <w:szCs w:val="28"/>
+        </w:rPr>
+        <w:t>testaliów</w:t>
+      </w:r>
+      <w:proofErr w:type="spellEnd"/>
+      <w:r>
+        <w:rPr>
+          <w:sz w:val="28"/>
+          <w:szCs w:val="28"/>
+        </w:rPr>
+        <w:t xml:space="preserve"> potrzebnych do testów</w:t>
+      </w:r>
+      <w:r>
+        <w:rPr>
+          <w:sz w:val="28"/>
+          <w:szCs w:val="28"/>
+        </w:rPr>
+        <w:t>.</w:t>
+      </w:r>
+    </w:p>
+    <w:p>
+      <w:pPr>
+        <w:jc w:val="both"/>
+        <w:rPr>
+          <w:sz w:val="28"/>
+          <w:szCs w:val="28"/>
+        </w:rPr>
+      </w:pPr>
+    </w:p>
+    <w:p>
+      <w:pPr>
+        <w:jc w:val="both"/>
+        <w:rPr>
+          <w:sz w:val="28"/>
+          <w:szCs w:val="28"/>
+        </w:rPr>
+      </w:pPr>
+      <w:r>
+        <w:rPr>
+          <w:sz w:val="28"/>
+          <w:szCs w:val="28"/>
+        </w:rPr>
+        <w:t>Tester - Realizuje zadania wyznaczone przez kierownika testów, wykonuje testy i raportuje defekty</w:t>
+      </w:r>
+      <w:r>
+        <w:rPr>
+          <w:sz w:val="28"/>
+          <w:szCs w:val="28"/>
+        </w:rPr>
+        <w:t>.</w:t>
+      </w:r>
+    </w:p>
+    <w:p>
+      <w:pPr>
+        <w:jc w:val="both"/>
+        <w:rPr>
+          <w:sz w:val="28"/>
+          <w:szCs w:val="28"/>
+        </w:rPr>
+      </w:pPr>
+    </w:p>
+    <w:p>
+      <w:pPr>
+        <w:jc w:val="both"/>
+        <w:rPr>
+          <w:sz w:val="28"/>
+          <w:szCs w:val="28"/>
+        </w:rPr>
+      </w:pPr>
+      <w:r>
+        <w:rPr>
+          <w:sz w:val="28"/>
+          <w:szCs w:val="28"/>
+        </w:rPr>
+        <w:t>Administrator techniczny systemu - przygotowuje środowisko testowe i je nadzoruje podczas procesu testowego.</w:t>
+      </w:r>
+    </w:p>
+    <w:p>
+      <w:pPr>
+        <w:rPr>
+          <w:sz w:val="28"/>
+          <w:szCs w:val="28"/>
+        </w:rPr>
+      </w:pPr>
       <w:bookmarkStart w:id="34" w:name="_GoBack"/>
       <w:bookmarkEnd w:id="34"/>
-    </w:p>
-    <w:p>
-      <w:pPr>
-        <w:jc w:val="both"/>
-        <w:rPr>
-          <w:sz w:val="28"/>
-          <w:szCs w:val="28"/>
-        </w:rPr>
-      </w:pPr>
-    </w:p>
-    <w:p>
-      <w:pPr>
-        <w:jc w:val="both"/>
-        <w:rPr>
-          <w:sz w:val="28"/>
-          <w:szCs w:val="28"/>
-        </w:rPr>
-      </w:pPr>
-      <w:r>
-        <w:rPr>
-          <w:sz w:val="28"/>
-          <w:szCs w:val="28"/>
-        </w:rPr>
-        <w:t xml:space="preserve">Analityk testów - analizowanie podstawy testów. Przygotowanie </w:t>
-      </w:r>
-      <w:proofErr w:type="spellStart"/>
-      <w:r>
-        <w:rPr>
-          <w:sz w:val="28"/>
-          <w:szCs w:val="28"/>
-        </w:rPr>
-        <w:t>testaliów</w:t>
-      </w:r>
-      <w:proofErr w:type="spellEnd"/>
-      <w:r>
-        <w:rPr>
-          <w:sz w:val="28"/>
-          <w:szCs w:val="28"/>
-        </w:rPr>
-        <w:t xml:space="preserve"> potrzebnych do testów</w:t>
-      </w:r>
-    </w:p>
-    <w:p>
-      <w:pPr>
-        <w:jc w:val="both"/>
-        <w:rPr>
-          <w:sz w:val="28"/>
-          <w:szCs w:val="28"/>
-        </w:rPr>
-      </w:pPr>
-    </w:p>
-    <w:p>
-      <w:pPr>
-        <w:jc w:val="both"/>
-        <w:rPr>
-          <w:sz w:val="28"/>
-          <w:szCs w:val="28"/>
-        </w:rPr>
-      </w:pPr>
-      <w:r>
-        <w:rPr>
-          <w:sz w:val="28"/>
-          <w:szCs w:val="28"/>
-        </w:rPr>
-        <w:t>Tester - Realizuje zadania wyznaczone przez kierownika testów, wykonuje testy i raportuje defekty</w:t>
-      </w:r>
-    </w:p>
-    <w:p>
-      <w:pPr>
-        <w:jc w:val="both"/>
-        <w:rPr>
-          <w:sz w:val="28"/>
-          <w:szCs w:val="28"/>
-        </w:rPr>
-      </w:pPr>
-    </w:p>
-    <w:p>
-      <w:pPr>
-        <w:jc w:val="both"/>
-        <w:rPr>
-          <w:sz w:val="28"/>
-          <w:szCs w:val="28"/>
-        </w:rPr>
-      </w:pPr>
-      <w:r>
-        <w:rPr>
-          <w:sz w:val="28"/>
-          <w:szCs w:val="28"/>
-        </w:rPr>
-        <w:t>Administrator techniczny systemu - przygotowuje środowisko testowe i je nadzoruje podczas procesu testowego.</w:t>
-      </w:r>
-    </w:p>
-    <w:p>
-      <w:pPr>
-        <w:rPr>
-          <w:sz w:val="28"/>
-          <w:szCs w:val="28"/>
-        </w:rPr>
-      </w:pPr>
     </w:p>
     <w:sectPr>
       <w:pgSz w:w="11909" w:h="16834"/>

--- a/Tests-plan-for-pachnacykociolek.docx
+++ b/Tests-plan-for-pachnacykociolek.docx
@@ -2508,50 +2508,64 @@
           <w:sz w:val="28"/>
           <w:szCs w:val="28"/>
         </w:rPr>
-        <w:t>Tester - Realizuje zadania wyznaczone przez kierownika testów, wykonuje testy i raportuje defekty</w:t>
-      </w:r>
-      <w:r>
-        <w:rPr>
-          <w:sz w:val="28"/>
-          <w:szCs w:val="28"/>
-        </w:rPr>
-        <w:t>.</w:t>
-      </w:r>
-    </w:p>
-    <w:p>
-      <w:pPr>
-        <w:jc w:val="both"/>
-        <w:rPr>
-          <w:sz w:val="28"/>
-          <w:szCs w:val="28"/>
-        </w:rPr>
-      </w:pPr>
-    </w:p>
-    <w:p>
-      <w:pPr>
-        <w:jc w:val="both"/>
-        <w:rPr>
-          <w:sz w:val="28"/>
-          <w:szCs w:val="28"/>
-        </w:rPr>
-      </w:pPr>
-      <w:r>
-        <w:rPr>
-          <w:sz w:val="28"/>
-          <w:szCs w:val="28"/>
-        </w:rPr>
-        <w:t>Administrator techniczny systemu - przygotowuje środowisko testowe i je nadzoruje podczas procesu testowego.</w:t>
-      </w:r>
-    </w:p>
-    <w:p>
-      <w:pPr>
-        <w:rPr>
-          <w:sz w:val="28"/>
-          <w:szCs w:val="28"/>
-        </w:rPr>
-      </w:pPr>
+        <w:t xml:space="preserve">Tester - Realizuje zadania wyznaczone przez kierownika testów, wykonuje testy i raportuje </w:t>
+      </w:r>
+      <w:r>
+        <w:rPr>
+          <w:sz w:val="28"/>
+          <w:szCs w:val="28"/>
+        </w:rPr>
+        <w:t xml:space="preserve">znalezione </w:t>
+      </w:r>
       <w:bookmarkStart w:id="34" w:name="_GoBack"/>
       <w:bookmarkEnd w:id="34"/>
+      <w:r>
+        <w:rPr>
+          <w:sz w:val="28"/>
+          <w:szCs w:val="28"/>
+        </w:rPr>
+        <w:t>defekty</w:t>
+      </w:r>
+      <w:r>
+        <w:rPr>
+          <w:sz w:val="28"/>
+          <w:szCs w:val="28"/>
+        </w:rPr>
+        <w:t>.</w:t>
+      </w:r>
+    </w:p>
+    <w:p>
+      <w:pPr>
+        <w:jc w:val="both"/>
+        <w:rPr>
+          <w:sz w:val="28"/>
+          <w:szCs w:val="28"/>
+        </w:rPr>
+      </w:pPr>
+    </w:p>
+    <w:p>
+      <w:pPr>
+        <w:jc w:val="both"/>
+        <w:rPr>
+          <w:sz w:val="28"/>
+          <w:szCs w:val="28"/>
+        </w:rPr>
+      </w:pPr>
+      <w:r>
+        <w:rPr>
+          <w:sz w:val="28"/>
+          <w:szCs w:val="28"/>
+        </w:rPr>
+        <w:t>Administrator techniczny systemu - przygotowuje środowisko testowe i je nadzoruje podczas procesu testowego.</w:t>
+      </w:r>
+    </w:p>
+    <w:p>
+      <w:pPr>
+        <w:rPr>
+          <w:sz w:val="28"/>
+          <w:szCs w:val="28"/>
+        </w:rPr>
+      </w:pPr>
     </w:p>
     <w:sectPr>
       <w:pgSz w:w="11909" w:h="16834"/>
